--- a/DOCUMENTACION/CAPÍTULO II.docx
+++ b/DOCUMENTACION/CAPÍTULO II.docx
@@ -1359,7 +1359,7 @@
           </mc:Choice>
           <mc:Fallback>
             <w:pict>
-              <v:shape id="_x0000_s1026" o:spid="_x0000_s1026" o:spt="202" type="#_x0000_t202" style="position:absolute;left:0pt;margin-left:-45.15pt;margin-top:413.6pt;height:174.25pt;width:518.3pt;z-index:251659264;mso-width-relative:page;mso-height-relative:page;" filled="f" stroked="f" coordsize="21600,21600" o:gfxdata="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">
+              <v:shape id="_x0000_s1026" o:spid="_x0000_s1026" o:spt="202" type="#_x0000_t202" style="position:absolute;left:0pt;margin-left:-45.15pt;margin-top:413.6pt;height:174.25pt;width:518.3pt;z-index:251659264;mso-width-relative:page;mso-height-relative:page;" filled="f" stroked="f" coordsize="21600,21600" o:gfxdata="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">
                 <v:fill on="f" focussize="0,0"/>
                 <v:stroke on="f" weight="0.5pt"/>
                 <v:imagedata o:title=""/>
@@ -1777,6 +1777,7 @@
     <w:p>
       <w:pPr>
         <w:numPr>
+          <w:ilvl w:val="0"/>
           <w:numId w:val="0"/>
         </w:numPr>
         <w:tabs>
@@ -1819,6 +1820,7 @@
       <w:tr>
         <w:tblPrEx>
           <w:shd w:val="clear" w:color="auto" w:fill="auto"/>
+          <w:tblLayout w:type="fixed"/>
           <w:tblCellMar>
             <w:top w:w="0" w:type="dxa"/>
             <w:left w:w="0" w:type="dxa"/>
@@ -2041,6 +2043,8 @@
       </w:tr>
       <w:tr>
         <w:tblPrEx>
+          <w:shd w:val="clear" w:color="auto" w:fill="auto"/>
+          <w:tblLayout w:type="fixed"/>
           <w:tblCellMar>
             <w:top w:w="0" w:type="dxa"/>
             <w:left w:w="0" w:type="dxa"/>
@@ -2290,6 +2294,8 @@
       </w:tr>
       <w:tr>
         <w:tblPrEx>
+          <w:shd w:val="clear" w:color="auto" w:fill="auto"/>
+          <w:tblLayout w:type="fixed"/>
           <w:tblCellMar>
             <w:top w:w="0" w:type="dxa"/>
             <w:left w:w="0" w:type="dxa"/>
@@ -2519,6 +2525,8 @@
       </w:tr>
       <w:tr>
         <w:tblPrEx>
+          <w:shd w:val="clear" w:color="auto" w:fill="auto"/>
+          <w:tblLayout w:type="fixed"/>
           <w:tblCellMar>
             <w:top w:w="0" w:type="dxa"/>
             <w:left w:w="0" w:type="dxa"/>
@@ -2749,6 +2757,7 @@
       <w:tr>
         <w:tblPrEx>
           <w:shd w:val="clear" w:color="auto" w:fill="auto"/>
+          <w:tblLayout w:type="fixed"/>
           <w:tblCellMar>
             <w:top w:w="0" w:type="dxa"/>
             <w:left w:w="0" w:type="dxa"/>
@@ -3048,6 +3057,7 @@
       <w:tr>
         <w:tblPrEx>
           <w:shd w:val="clear" w:color="auto" w:fill="auto"/>
+          <w:tblLayout w:type="fixed"/>
           <w:tblCellMar>
             <w:top w:w="0" w:type="dxa"/>
             <w:left w:w="0" w:type="dxa"/>
@@ -3309,6 +3319,7 @@
       <w:tr>
         <w:tblPrEx>
           <w:shd w:val="clear" w:color="auto" w:fill="auto"/>
+          <w:tblLayout w:type="fixed"/>
           <w:tblCellMar>
             <w:top w:w="0" w:type="dxa"/>
             <w:left w:w="0" w:type="dxa"/>
@@ -3588,6 +3599,7 @@
       <w:tr>
         <w:tblPrEx>
           <w:shd w:val="clear" w:color="auto" w:fill="auto"/>
+          <w:tblLayout w:type="fixed"/>
           <w:tblCellMar>
             <w:top w:w="0" w:type="dxa"/>
             <w:left w:w="0" w:type="dxa"/>
@@ -3848,6 +3860,8 @@
       </w:tr>
       <w:tr>
         <w:tblPrEx>
+          <w:shd w:val="clear" w:color="auto" w:fill="auto"/>
+          <w:tblLayout w:type="fixed"/>
           <w:tblCellMar>
             <w:top w:w="0" w:type="dxa"/>
             <w:left w:w="0" w:type="dxa"/>
@@ -4108,6 +4122,8 @@
       </w:tr>
       <w:tr>
         <w:tblPrEx>
+          <w:shd w:val="clear" w:color="auto" w:fill="auto"/>
+          <w:tblLayout w:type="fixed"/>
           <w:tblCellMar>
             <w:top w:w="0" w:type="dxa"/>
             <w:left w:w="0" w:type="dxa"/>
@@ -4406,6 +4422,8 @@
       </w:tr>
       <w:tr>
         <w:tblPrEx>
+          <w:shd w:val="clear" w:color="auto" w:fill="auto"/>
+          <w:tblLayout w:type="fixed"/>
           <w:tblCellMar>
             <w:top w:w="0" w:type="dxa"/>
             <w:left w:w="0" w:type="dxa"/>
@@ -4666,6 +4684,8 @@
       </w:tr>
       <w:tr>
         <w:tblPrEx>
+          <w:shd w:val="clear" w:color="auto" w:fill="auto"/>
+          <w:tblLayout w:type="fixed"/>
           <w:tblCellMar>
             <w:top w:w="0" w:type="dxa"/>
             <w:left w:w="0" w:type="dxa"/>
@@ -4926,6 +4946,8 @@
       </w:tr>
       <w:tr>
         <w:tblPrEx>
+          <w:shd w:val="clear" w:color="auto" w:fill="auto"/>
+          <w:tblLayout w:type="fixed"/>
           <w:tblCellMar>
             <w:top w:w="0" w:type="dxa"/>
             <w:left w:w="0" w:type="dxa"/>
@@ -5205,6 +5227,7 @@
       <w:tr>
         <w:tblPrEx>
           <w:shd w:val="clear" w:color="auto" w:fill="auto"/>
+          <w:tblLayout w:type="fixed"/>
           <w:tblCellMar>
             <w:top w:w="0" w:type="dxa"/>
             <w:left w:w="0" w:type="dxa"/>
@@ -5465,6 +5488,8 @@
       </w:tr>
       <w:tr>
         <w:tblPrEx>
+          <w:shd w:val="clear" w:color="auto" w:fill="auto"/>
+          <w:tblLayout w:type="fixed"/>
           <w:tblCellMar>
             <w:top w:w="0" w:type="dxa"/>
             <w:left w:w="0" w:type="dxa"/>
@@ -5726,6 +5751,7 @@
       <w:tr>
         <w:tblPrEx>
           <w:shd w:val="clear" w:color="auto" w:fill="auto"/>
+          <w:tblLayout w:type="fixed"/>
           <w:tblCellMar>
             <w:top w:w="0" w:type="dxa"/>
             <w:left w:w="0" w:type="dxa"/>
@@ -5975,6 +6001,8 @@
       </w:tr>
       <w:tr>
         <w:tblPrEx>
+          <w:shd w:val="clear" w:color="auto" w:fill="auto"/>
+          <w:tblLayout w:type="fixed"/>
           <w:tblCellMar>
             <w:top w:w="0" w:type="dxa"/>
             <w:left w:w="0" w:type="dxa"/>
@@ -6204,6 +6232,8 @@
       </w:tr>
       <w:tr>
         <w:tblPrEx>
+          <w:shd w:val="clear" w:color="auto" w:fill="auto"/>
+          <w:tblLayout w:type="fixed"/>
           <w:tblCellMar>
             <w:top w:w="0" w:type="dxa"/>
             <w:left w:w="0" w:type="dxa"/>
@@ -6434,6 +6464,7 @@
       <w:tr>
         <w:tblPrEx>
           <w:shd w:val="clear" w:color="auto" w:fill="auto"/>
+          <w:tblLayout w:type="fixed"/>
           <w:tblCellMar>
             <w:top w:w="0" w:type="dxa"/>
             <w:left w:w="0" w:type="dxa"/>
@@ -6683,6 +6714,8 @@
       </w:tr>
       <w:tr>
         <w:tblPrEx>
+          <w:shd w:val="clear" w:color="auto" w:fill="auto"/>
+          <w:tblLayout w:type="fixed"/>
           <w:tblCellMar>
             <w:top w:w="0" w:type="dxa"/>
             <w:left w:w="0" w:type="dxa"/>
@@ -6913,6 +6946,7 @@
       <w:tr>
         <w:tblPrEx>
           <w:shd w:val="clear" w:color="auto" w:fill="auto"/>
+          <w:tblLayout w:type="fixed"/>
           <w:tblCellMar>
             <w:top w:w="0" w:type="dxa"/>
             <w:left w:w="0" w:type="dxa"/>
@@ -7142,6 +7176,8 @@
       </w:tr>
       <w:tr>
         <w:tblPrEx>
+          <w:shd w:val="clear" w:color="auto" w:fill="auto"/>
+          <w:tblLayout w:type="fixed"/>
           <w:tblCellMar>
             <w:top w:w="0" w:type="dxa"/>
             <w:left w:w="0" w:type="dxa"/>
@@ -7442,6 +7478,7 @@
       <w:tr>
         <w:tblPrEx>
           <w:shd w:val="clear" w:color="auto" w:fill="auto"/>
+          <w:tblLayout w:type="fixed"/>
           <w:tblCellMar>
             <w:top w:w="0" w:type="dxa"/>
             <w:left w:w="0" w:type="dxa"/>
@@ -7704,6 +7741,7 @@
       <w:tr>
         <w:tblPrEx>
           <w:shd w:val="clear" w:color="auto" w:fill="auto"/>
+          <w:tblLayout w:type="fixed"/>
           <w:tblCellMar>
             <w:top w:w="0" w:type="dxa"/>
             <w:left w:w="0" w:type="dxa"/>
@@ -7965,6 +8003,8 @@
       </w:tr>
       <w:tr>
         <w:tblPrEx>
+          <w:shd w:val="clear" w:color="auto" w:fill="auto"/>
+          <w:tblLayout w:type="fixed"/>
           <w:tblCellMar>
             <w:top w:w="0" w:type="dxa"/>
             <w:left w:w="0" w:type="dxa"/>
@@ -8245,6 +8285,7 @@
       <w:tr>
         <w:tblPrEx>
           <w:shd w:val="clear" w:color="auto" w:fill="auto"/>
+          <w:tblLayout w:type="fixed"/>
           <w:tblCellMar>
             <w:top w:w="0" w:type="dxa"/>
             <w:left w:w="0" w:type="dxa"/>
@@ -8506,6 +8547,8 @@
       </w:tr>
       <w:tr>
         <w:tblPrEx>
+          <w:shd w:val="clear" w:color="auto" w:fill="auto"/>
+          <w:tblLayout w:type="fixed"/>
           <w:tblCellMar>
             <w:top w:w="0" w:type="dxa"/>
             <w:left w:w="0" w:type="dxa"/>
@@ -8766,279 +8809,9 @@
         </w:tc>
       </w:tr>
       <w:tr>
-        <w:trPr>
-          <w:trHeight w:val="375" w:hRule="atLeast"/>
-        </w:trPr>
-        <w:tc>
-          <w:tcPr>
-            <w:tcW w:w="2820" w:type="dxa"/>
-            <w:vMerge w:val="continue"/>
-            <w:tcBorders>
-              <w:top w:val="single" w:color="FFFFFF" w:sz="8" w:space="0"/>
-              <w:left w:val="single" w:color="FFFFFF" w:sz="8" w:space="0"/>
-              <w:bottom w:val="single" w:color="FFFFFF" w:sz="8" w:space="0"/>
-              <w:right w:val="single" w:color="FFFFFF" w:sz="8" w:space="0"/>
-            </w:tcBorders>
-            <w:shd w:val="clear" w:color="auto" w:fill="4BACC6"/>
-            <w:noWrap/>
-            <w:tcMar>
-              <w:top w:w="15" w:type="dxa"/>
-              <w:left w:w="15" w:type="dxa"/>
-              <w:right w:w="15" w:type="dxa"/>
-            </w:tcMar>
-            <w:vAlign w:val="center"/>
-          </w:tcPr>
-          <w:p>
-            <w:pPr>
-              <w:jc w:val="center"/>
-              <w:rPr>
-                <w:rFonts w:hint="default" w:ascii="Times New Roman" w:hAnsi="Times New Roman" w:cs="Times New Roman"/>
-                <w:b/>
-                <w:bCs/>
-                <w:i w:val="0"/>
-                <w:color w:val="000000"/>
-                <w:sz w:val="28"/>
-                <w:szCs w:val="28"/>
-                <w:u w:val="none"/>
-              </w:rPr>
-            </w:pPr>
-          </w:p>
-        </w:tc>
-        <w:tc>
-          <w:tcPr>
-            <w:tcW w:w="2625" w:type="dxa"/>
-            <w:vMerge w:val="restart"/>
-            <w:tcBorders>
-              <w:top w:val="single" w:color="FFFFFF" w:sz="8" w:space="0"/>
-              <w:left w:val="single" w:color="FFFFFF" w:sz="8" w:space="0"/>
-              <w:bottom w:val="single" w:color="FFFFFF" w:sz="8" w:space="0"/>
-              <w:right w:val="single" w:color="FFFFFF" w:sz="8" w:space="0"/>
-            </w:tcBorders>
-            <w:shd w:val="clear" w:color="auto" w:fill="E9F1F5"/>
-            <w:tcMar>
-              <w:top w:w="15" w:type="dxa"/>
-              <w:left w:w="15" w:type="dxa"/>
-              <w:right w:w="15" w:type="dxa"/>
-            </w:tcMar>
-            <w:vAlign w:val="center"/>
-          </w:tcPr>
-          <w:p>
-            <w:pPr>
-              <w:keepNext w:val="0"/>
-              <w:keepLines w:val="0"/>
-              <w:widowControl/>
-              <w:suppressLineNumbers w:val="0"/>
-              <w:jc w:val="left"/>
-              <w:textAlignment w:val="center"/>
-              <w:rPr>
-                <w:rFonts w:hint="default" w:ascii="Times New Roman" w:hAnsi="Times New Roman" w:cs="Times New Roman"/>
-                <w:i w:val="0"/>
-                <w:color w:val="000000"/>
-                <w:sz w:val="28"/>
-                <w:szCs w:val="28"/>
-                <w:u w:val="none"/>
-              </w:rPr>
-            </w:pPr>
-            <w:r>
-              <w:rPr>
-                <w:rFonts w:hint="default" w:ascii="Times New Roman" w:hAnsi="Times New Roman" w:eastAsia="SimSun" w:cs="Times New Roman"/>
-                <w:i w:val="0"/>
-                <w:color w:val="000000"/>
-                <w:kern w:val="0"/>
-                <w:sz w:val="28"/>
-                <w:szCs w:val="28"/>
-                <w:u w:val="none"/>
-                <w:lang w:val="en-US" w:eastAsia="zh-CN" w:bidi="ar"/>
-              </w:rPr>
-              <w:t>Sub menú Abandonar Partida</w:t>
-            </w:r>
-          </w:p>
-        </w:tc>
-        <w:tc>
-          <w:tcPr>
-            <w:tcW w:w="2310" w:type="dxa"/>
-            <w:tcBorders>
-              <w:top w:val="single" w:color="FFFFFF" w:sz="8" w:space="0"/>
-              <w:left w:val="single" w:color="FFFFFF" w:sz="8" w:space="0"/>
-              <w:bottom w:val="single" w:color="FFFFFF" w:sz="8" w:space="0"/>
-              <w:right w:val="single" w:color="FFFFFF" w:sz="8" w:space="0"/>
-            </w:tcBorders>
-            <w:shd w:val="clear" w:color="auto" w:fill="E9F1F5"/>
-            <w:tcMar>
-              <w:top w:w="15" w:type="dxa"/>
-              <w:left w:w="15" w:type="dxa"/>
-              <w:right w:w="15" w:type="dxa"/>
-            </w:tcMar>
-            <w:vAlign w:val="center"/>
-          </w:tcPr>
-          <w:p>
-            <w:pPr>
-              <w:keepNext w:val="0"/>
-              <w:keepLines w:val="0"/>
-              <w:widowControl/>
-              <w:suppressLineNumbers w:val="0"/>
-              <w:jc w:val="both"/>
-              <w:textAlignment w:val="center"/>
-              <w:rPr>
-                <w:rFonts w:hint="default" w:ascii="Times New Roman" w:hAnsi="Times New Roman" w:cs="Times New Roman"/>
-                <w:i w:val="0"/>
-                <w:color w:val="000000"/>
-                <w:sz w:val="28"/>
-                <w:szCs w:val="28"/>
-                <w:u w:val="none"/>
-              </w:rPr>
-            </w:pPr>
-            <w:r>
-              <w:rPr>
-                <w:rFonts w:hint="default" w:ascii="Times New Roman" w:hAnsi="Times New Roman" w:eastAsia="SimSun" w:cs="Times New Roman"/>
-                <w:i w:val="0"/>
-                <w:color w:val="000000"/>
-                <w:kern w:val="0"/>
-                <w:sz w:val="28"/>
-                <w:szCs w:val="28"/>
-                <w:u w:val="none"/>
-                <w:lang w:val="en-US" w:eastAsia="zh-CN" w:bidi="ar"/>
-              </w:rPr>
-              <w:t>Diseño</w:t>
-            </w:r>
-          </w:p>
-        </w:tc>
-        <w:tc>
-          <w:tcPr>
-            <w:tcW w:w="1620" w:type="dxa"/>
-            <w:tcBorders>
-              <w:top w:val="single" w:color="FFFFFF" w:sz="8" w:space="0"/>
-              <w:left w:val="single" w:color="FFFFFF" w:sz="8" w:space="0"/>
-              <w:bottom w:val="single" w:color="FFFFFF" w:sz="8" w:space="0"/>
-              <w:right w:val="single" w:color="FFFFFF" w:sz="8" w:space="0"/>
-            </w:tcBorders>
-            <w:shd w:val="clear" w:color="auto" w:fill="E9F1F5"/>
-            <w:noWrap/>
-            <w:tcMar>
-              <w:top w:w="15" w:type="dxa"/>
-              <w:left w:w="15" w:type="dxa"/>
-              <w:right w:w="15" w:type="dxa"/>
-            </w:tcMar>
-            <w:vAlign w:val="center"/>
-          </w:tcPr>
-          <w:p>
-            <w:pPr>
-              <w:keepNext w:val="0"/>
-              <w:keepLines w:val="0"/>
-              <w:widowControl/>
-              <w:suppressLineNumbers w:val="0"/>
-              <w:jc w:val="right"/>
-              <w:textAlignment w:val="center"/>
-              <w:rPr>
-                <w:rFonts w:hint="default" w:ascii="Times New Roman" w:hAnsi="Times New Roman" w:cs="Times New Roman"/>
-                <w:i w:val="0"/>
-                <w:color w:val="000000"/>
-                <w:sz w:val="28"/>
-                <w:szCs w:val="28"/>
-                <w:u w:val="none"/>
-              </w:rPr>
-            </w:pPr>
-            <w:r>
-              <w:rPr>
-                <w:rFonts w:hint="default" w:ascii="Times New Roman" w:hAnsi="Times New Roman" w:eastAsia="SimSun" w:cs="Times New Roman"/>
-                <w:i w:val="0"/>
-                <w:color w:val="000000"/>
-                <w:kern w:val="0"/>
-                <w:sz w:val="28"/>
-                <w:szCs w:val="28"/>
-                <w:u w:val="none"/>
-                <w:lang w:val="en-US" w:eastAsia="zh-CN" w:bidi="ar"/>
-              </w:rPr>
-              <w:t>16-Nov-2020</w:t>
-            </w:r>
-          </w:p>
-        </w:tc>
-        <w:tc>
-          <w:tcPr>
-            <w:tcW w:w="1575" w:type="dxa"/>
-            <w:tcBorders>
-              <w:top w:val="single" w:color="FFFFFF" w:sz="8" w:space="0"/>
-              <w:left w:val="single" w:color="FFFFFF" w:sz="8" w:space="0"/>
-              <w:bottom w:val="single" w:color="FFFFFF" w:sz="8" w:space="0"/>
-              <w:right w:val="single" w:color="FFFFFF" w:sz="8" w:space="0"/>
-            </w:tcBorders>
-            <w:shd w:val="clear" w:color="auto" w:fill="E9F1F5"/>
-            <w:noWrap/>
-            <w:tcMar>
-              <w:top w:w="15" w:type="dxa"/>
-              <w:left w:w="15" w:type="dxa"/>
-              <w:right w:w="15" w:type="dxa"/>
-            </w:tcMar>
-            <w:vAlign w:val="center"/>
-          </w:tcPr>
-          <w:p>
-            <w:pPr>
-              <w:keepNext w:val="0"/>
-              <w:keepLines w:val="0"/>
-              <w:widowControl/>
-              <w:suppressLineNumbers w:val="0"/>
-              <w:jc w:val="right"/>
-              <w:textAlignment w:val="center"/>
-              <w:rPr>
-                <w:rFonts w:hint="default" w:ascii="Times New Roman" w:hAnsi="Times New Roman" w:cs="Times New Roman"/>
-                <w:i w:val="0"/>
-                <w:color w:val="000000"/>
-                <w:sz w:val="28"/>
-                <w:szCs w:val="28"/>
-                <w:u w:val="none"/>
-              </w:rPr>
-            </w:pPr>
-            <w:r>
-              <w:rPr>
-                <w:rFonts w:hint="default" w:ascii="Times New Roman" w:hAnsi="Times New Roman" w:eastAsia="SimSun" w:cs="Times New Roman"/>
-                <w:i w:val="0"/>
-                <w:color w:val="000000"/>
-                <w:kern w:val="0"/>
-                <w:sz w:val="28"/>
-                <w:szCs w:val="28"/>
-                <w:u w:val="none"/>
-                <w:lang w:val="en-US" w:eastAsia="zh-CN" w:bidi="ar"/>
-              </w:rPr>
-              <w:t>16-Nov-2020</w:t>
-            </w:r>
-          </w:p>
-        </w:tc>
-        <w:tc>
-          <w:tcPr>
-            <w:tcW w:w="900" w:type="dxa"/>
-            <w:tcBorders>
-              <w:top w:val="single" w:color="FFFFFF" w:sz="8" w:space="0"/>
-              <w:left w:val="single" w:color="FFFFFF" w:sz="8" w:space="0"/>
-              <w:bottom w:val="single" w:color="FFFFFF" w:sz="8" w:space="0"/>
-              <w:right w:val="single" w:color="FFFFFF" w:sz="8" w:space="0"/>
-            </w:tcBorders>
-            <w:shd w:val="clear" w:color="auto" w:fill="70AD47" w:themeFill="accent6"/>
-            <w:noWrap/>
-            <w:tcMar>
-              <w:top w:w="15" w:type="dxa"/>
-              <w:left w:w="15" w:type="dxa"/>
-              <w:right w:w="15" w:type="dxa"/>
-            </w:tcMar>
-            <w:vAlign w:val="center"/>
-          </w:tcPr>
-          <w:p>
-            <w:pPr>
-              <w:rPr>
-                <w:rFonts w:hint="default" w:ascii="Times New Roman" w:hAnsi="Times New Roman" w:cs="Times New Roman"/>
-                <w:i w:val="0"/>
-                <w:color w:val="000000"/>
-                <w:sz w:val="22"/>
-                <w:szCs w:val="22"/>
-                <w:highlight w:val="green"/>
-                <w:u w:val="none"/>
-              </w:rPr>
-            </w:pPr>
-          </w:p>
-        </w:tc>
-      </w:tr>
-      <w:tr>
         <w:tblPrEx>
           <w:shd w:val="clear" w:color="auto" w:fill="auto"/>
+          <w:tblLayout w:type="fixed"/>
           <w:tblCellMar>
             <w:top w:w="0" w:type="dxa"/>
             <w:left w:w="0" w:type="dxa"/>
@@ -9087,81 +8860,99 @@
         <w:tc>
           <w:tcPr>
             <w:tcW w:w="2625" w:type="dxa"/>
-            <w:vMerge w:val="continue"/>
-            <w:tcBorders>
-              <w:top w:val="single" w:color="FFFFFF" w:sz="8" w:space="0"/>
-              <w:left w:val="single" w:color="FFFFFF" w:sz="8" w:space="0"/>
-              <w:bottom w:val="single" w:color="FFFFFF" w:sz="8" w:space="0"/>
-              <w:right w:val="single" w:color="FFFFFF" w:sz="8" w:space="0"/>
-            </w:tcBorders>
-            <w:shd w:val="clear" w:color="auto" w:fill="E9F1F5"/>
-            <w:tcMar>
-              <w:top w:w="15" w:type="dxa"/>
-              <w:left w:w="15" w:type="dxa"/>
-              <w:right w:w="15" w:type="dxa"/>
-            </w:tcMar>
-            <w:vAlign w:val="center"/>
-          </w:tcPr>
-          <w:p>
-            <w:pPr>
+            <w:vMerge w:val="restart"/>
+            <w:tcBorders>
+              <w:top w:val="single" w:color="FFFFFF" w:sz="8" w:space="0"/>
+              <w:left w:val="single" w:color="FFFFFF" w:sz="8" w:space="0"/>
+              <w:bottom w:val="single" w:color="FFFFFF" w:sz="8" w:space="0"/>
+              <w:right w:val="single" w:color="FFFFFF" w:sz="8" w:space="0"/>
+            </w:tcBorders>
+            <w:shd w:val="clear" w:color="auto" w:fill="E9F1F5"/>
+            <w:tcMar>
+              <w:top w:w="15" w:type="dxa"/>
+              <w:left w:w="15" w:type="dxa"/>
+              <w:right w:w="15" w:type="dxa"/>
+            </w:tcMar>
+            <w:vAlign w:val="center"/>
+          </w:tcPr>
+          <w:p>
+            <w:pPr>
+              <w:keepNext w:val="0"/>
+              <w:keepLines w:val="0"/>
+              <w:widowControl/>
+              <w:suppressLineNumbers w:val="0"/>
+              <w:jc w:val="left"/>
+              <w:textAlignment w:val="center"/>
+              <w:rPr>
+                <w:rFonts w:hint="default" w:ascii="Times New Roman" w:hAnsi="Times New Roman" w:cs="Times New Roman"/>
+                <w:i w:val="0"/>
+                <w:color w:val="000000"/>
+                <w:sz w:val="28"/>
+                <w:szCs w:val="28"/>
+                <w:u w:val="none"/>
+              </w:rPr>
+            </w:pPr>
+            <w:r>
+              <w:rPr>
+                <w:rFonts w:hint="default" w:ascii="Times New Roman" w:hAnsi="Times New Roman" w:eastAsia="SimSun" w:cs="Times New Roman"/>
+                <w:i w:val="0"/>
+                <w:color w:val="000000"/>
+                <w:kern w:val="0"/>
+                <w:sz w:val="28"/>
+                <w:szCs w:val="28"/>
+                <w:u w:val="none"/>
+                <w:lang w:val="en-US" w:eastAsia="zh-CN" w:bidi="ar"/>
+              </w:rPr>
+              <w:t>Sub menú Abandonar Partida</w:t>
+            </w:r>
+          </w:p>
+        </w:tc>
+        <w:tc>
+          <w:tcPr>
+            <w:tcW w:w="2310" w:type="dxa"/>
+            <w:tcBorders>
+              <w:top w:val="single" w:color="FFFFFF" w:sz="8" w:space="0"/>
+              <w:left w:val="single" w:color="FFFFFF" w:sz="8" w:space="0"/>
+              <w:bottom w:val="single" w:color="FFFFFF" w:sz="8" w:space="0"/>
+              <w:right w:val="single" w:color="FFFFFF" w:sz="8" w:space="0"/>
+            </w:tcBorders>
+            <w:shd w:val="clear" w:color="auto" w:fill="E9F1F5"/>
+            <w:tcMar>
+              <w:top w:w="15" w:type="dxa"/>
+              <w:left w:w="15" w:type="dxa"/>
+              <w:right w:w="15" w:type="dxa"/>
+            </w:tcMar>
+            <w:vAlign w:val="center"/>
+          </w:tcPr>
+          <w:p>
+            <w:pPr>
+              <w:keepNext w:val="0"/>
+              <w:keepLines w:val="0"/>
+              <w:widowControl/>
+              <w:suppressLineNumbers w:val="0"/>
               <w:jc w:val="both"/>
-              <w:rPr>
-                <w:rFonts w:hint="default" w:ascii="Times New Roman" w:hAnsi="Times New Roman" w:cs="Times New Roman"/>
-                <w:i w:val="0"/>
-                <w:color w:val="000000"/>
-                <w:sz w:val="28"/>
-                <w:szCs w:val="28"/>
-                <w:u w:val="none"/>
-              </w:rPr>
-            </w:pPr>
-          </w:p>
-        </w:tc>
-        <w:tc>
-          <w:tcPr>
-            <w:tcW w:w="2310" w:type="dxa"/>
-            <w:tcBorders>
-              <w:top w:val="single" w:color="FFFFFF" w:sz="8" w:space="0"/>
-              <w:left w:val="single" w:color="FFFFFF" w:sz="8" w:space="0"/>
-              <w:bottom w:val="single" w:color="FFFFFF" w:sz="8" w:space="0"/>
-              <w:right w:val="single" w:color="FFFFFF" w:sz="8" w:space="0"/>
-            </w:tcBorders>
-            <w:shd w:val="clear" w:color="auto" w:fill="E9F1F5"/>
-            <w:tcMar>
-              <w:top w:w="15" w:type="dxa"/>
-              <w:left w:w="15" w:type="dxa"/>
-              <w:right w:w="15" w:type="dxa"/>
-            </w:tcMar>
-            <w:vAlign w:val="center"/>
-          </w:tcPr>
-          <w:p>
-            <w:pPr>
-              <w:keepNext w:val="0"/>
-              <w:keepLines w:val="0"/>
-              <w:widowControl/>
-              <w:suppressLineNumbers w:val="0"/>
-              <w:jc w:val="both"/>
-              <w:textAlignment w:val="center"/>
-              <w:rPr>
-                <w:rFonts w:hint="default" w:ascii="Times New Roman" w:hAnsi="Times New Roman" w:cs="Times New Roman"/>
-                <w:i w:val="0"/>
-                <w:color w:val="000000"/>
-                <w:sz w:val="28"/>
-                <w:szCs w:val="28"/>
-                <w:u w:val="none"/>
-              </w:rPr>
-            </w:pPr>
-            <w:r>
-              <w:rPr>
-                <w:rFonts w:hint="default" w:ascii="Times New Roman" w:hAnsi="Times New Roman" w:eastAsia="SimSun" w:cs="Times New Roman"/>
-                <w:i w:val="0"/>
-                <w:color w:val="000000"/>
-                <w:kern w:val="0"/>
-                <w:sz w:val="28"/>
-                <w:szCs w:val="28"/>
-                <w:u w:val="none"/>
-                <w:lang w:val="en-US" w:eastAsia="zh-CN" w:bidi="ar"/>
-              </w:rPr>
-              <w:t>Implementación</w:t>
+              <w:textAlignment w:val="center"/>
+              <w:rPr>
+                <w:rFonts w:hint="default" w:ascii="Times New Roman" w:hAnsi="Times New Roman" w:cs="Times New Roman"/>
+                <w:i w:val="0"/>
+                <w:color w:val="000000"/>
+                <w:sz w:val="28"/>
+                <w:szCs w:val="28"/>
+                <w:u w:val="none"/>
+              </w:rPr>
+            </w:pPr>
+            <w:r>
+              <w:rPr>
+                <w:rFonts w:hint="default" w:ascii="Times New Roman" w:hAnsi="Times New Roman" w:eastAsia="SimSun" w:cs="Times New Roman"/>
+                <w:i w:val="0"/>
+                <w:color w:val="000000"/>
+                <w:kern w:val="0"/>
+                <w:sz w:val="28"/>
+                <w:szCs w:val="28"/>
+                <w:u w:val="none"/>
+                <w:lang w:val="en-US" w:eastAsia="zh-CN" w:bidi="ar"/>
+              </w:rPr>
+              <w:t>Diseño</w:t>
             </w:r>
           </w:p>
         </w:tc>
@@ -9301,6 +9092,7 @@
       <w:tr>
         <w:tblPrEx>
           <w:shd w:val="clear" w:color="auto" w:fill="auto"/>
+          <w:tblLayout w:type="fixed"/>
           <w:tblCellMar>
             <w:top w:w="0" w:type="dxa"/>
             <w:left w:w="0" w:type="dxa"/>
@@ -9401,29 +9193,29 @@
               <w:keepLines w:val="0"/>
               <w:widowControl/>
               <w:suppressLineNumbers w:val="0"/>
-              <w:jc w:val="left"/>
-              <w:textAlignment w:val="center"/>
-              <w:rPr>
-                <w:rFonts w:hint="default" w:ascii="Times New Roman" w:hAnsi="Times New Roman" w:cs="Times New Roman"/>
-                <w:i w:val="0"/>
-                <w:color w:val="000000"/>
-                <w:sz w:val="28"/>
-                <w:szCs w:val="28"/>
-                <w:u w:val="none"/>
-              </w:rPr>
-            </w:pPr>
-            <w:r>
-              <w:rPr>
-                <w:rFonts w:hint="default" w:ascii="Times New Roman" w:hAnsi="Times New Roman" w:eastAsia="SimSun" w:cs="Times New Roman"/>
-                <w:i w:val="0"/>
-                <w:color w:val="000000"/>
-                <w:kern w:val="0"/>
-                <w:sz w:val="28"/>
-                <w:szCs w:val="28"/>
-                <w:u w:val="none"/>
-                <w:lang w:val="en-US" w:eastAsia="zh-CN" w:bidi="ar"/>
-              </w:rPr>
-              <w:t>Pruebas de Unidad</w:t>
+              <w:jc w:val="both"/>
+              <w:textAlignment w:val="center"/>
+              <w:rPr>
+                <w:rFonts w:hint="default" w:ascii="Times New Roman" w:hAnsi="Times New Roman" w:cs="Times New Roman"/>
+                <w:i w:val="0"/>
+                <w:color w:val="000000"/>
+                <w:sz w:val="28"/>
+                <w:szCs w:val="28"/>
+                <w:u w:val="none"/>
+              </w:rPr>
+            </w:pPr>
+            <w:r>
+              <w:rPr>
+                <w:rFonts w:hint="default" w:ascii="Times New Roman" w:hAnsi="Times New Roman" w:eastAsia="SimSun" w:cs="Times New Roman"/>
+                <w:i w:val="0"/>
+                <w:color w:val="000000"/>
+                <w:kern w:val="0"/>
+                <w:sz w:val="28"/>
+                <w:szCs w:val="28"/>
+                <w:u w:val="none"/>
+                <w:lang w:val="en-US" w:eastAsia="zh-CN" w:bidi="ar"/>
+              </w:rPr>
+              <w:t>Implementación</w:t>
             </w:r>
           </w:p>
         </w:tc>
@@ -9562,6 +9354,8 @@
       </w:tr>
       <w:tr>
         <w:tblPrEx>
+          <w:shd w:val="clear" w:color="auto" w:fill="auto"/>
+          <w:tblLayout w:type="fixed"/>
           <w:tblCellMar>
             <w:top w:w="0" w:type="dxa"/>
             <w:left w:w="0" w:type="dxa"/>
@@ -9610,51 +9404,33 @@
         <w:tc>
           <w:tcPr>
             <w:tcW w:w="2625" w:type="dxa"/>
-            <w:vMerge w:val="restart"/>
-            <w:tcBorders>
-              <w:top w:val="single" w:color="FFFFFF" w:sz="8" w:space="0"/>
-              <w:left w:val="single" w:color="FFFFFF" w:sz="8" w:space="0"/>
-              <w:bottom w:val="single" w:color="FFFFFF" w:sz="8" w:space="0"/>
-              <w:right w:val="single" w:color="FFFFFF" w:sz="8" w:space="0"/>
-            </w:tcBorders>
-            <w:shd w:val="clear" w:color="auto" w:fill="E9F1F5"/>
-            <w:tcMar>
-              <w:top w:w="15" w:type="dxa"/>
-              <w:left w:w="15" w:type="dxa"/>
-              <w:right w:w="15" w:type="dxa"/>
-            </w:tcMar>
-            <w:vAlign w:val="center"/>
-          </w:tcPr>
-          <w:p>
-            <w:pPr>
-              <w:keepNext w:val="0"/>
-              <w:keepLines w:val="0"/>
-              <w:widowControl/>
-              <w:suppressLineNumbers w:val="0"/>
+            <w:vMerge w:val="continue"/>
+            <w:tcBorders>
+              <w:top w:val="single" w:color="FFFFFF" w:sz="8" w:space="0"/>
+              <w:left w:val="single" w:color="FFFFFF" w:sz="8" w:space="0"/>
+              <w:bottom w:val="single" w:color="FFFFFF" w:sz="8" w:space="0"/>
+              <w:right w:val="single" w:color="FFFFFF" w:sz="8" w:space="0"/>
+            </w:tcBorders>
+            <w:shd w:val="clear" w:color="auto" w:fill="E9F1F5"/>
+            <w:tcMar>
+              <w:top w:w="15" w:type="dxa"/>
+              <w:left w:w="15" w:type="dxa"/>
+              <w:right w:w="15" w:type="dxa"/>
+            </w:tcMar>
+            <w:vAlign w:val="center"/>
+          </w:tcPr>
+          <w:p>
+            <w:pPr>
               <w:jc w:val="both"/>
-              <w:textAlignment w:val="center"/>
-              <w:rPr>
-                <w:rFonts w:hint="default" w:ascii="Times New Roman" w:hAnsi="Times New Roman" w:cs="Times New Roman"/>
-                <w:i w:val="0"/>
-                <w:color w:val="000000"/>
-                <w:sz w:val="28"/>
-                <w:szCs w:val="28"/>
-                <w:u w:val="none"/>
-              </w:rPr>
-            </w:pPr>
-            <w:r>
-              <w:rPr>
-                <w:rFonts w:hint="default" w:ascii="Times New Roman" w:hAnsi="Times New Roman" w:eastAsia="SimSun" w:cs="Times New Roman"/>
-                <w:i w:val="0"/>
-                <w:color w:val="000000"/>
-                <w:kern w:val="0"/>
-                <w:sz w:val="28"/>
-                <w:szCs w:val="28"/>
-                <w:u w:val="none"/>
-                <w:lang w:val="en-US" w:eastAsia="zh-CN" w:bidi="ar"/>
-              </w:rPr>
-              <w:t>Sub menú Opciones</w:t>
-            </w:r>
+              <w:rPr>
+                <w:rFonts w:hint="default" w:ascii="Times New Roman" w:hAnsi="Times New Roman" w:cs="Times New Roman"/>
+                <w:i w:val="0"/>
+                <w:color w:val="000000"/>
+                <w:sz w:val="28"/>
+                <w:szCs w:val="28"/>
+                <w:u w:val="none"/>
+              </w:rPr>
+            </w:pPr>
           </w:p>
         </w:tc>
         <w:tc>
@@ -9680,29 +9456,29 @@
               <w:keepLines w:val="0"/>
               <w:widowControl/>
               <w:suppressLineNumbers w:val="0"/>
-              <w:jc w:val="both"/>
-              <w:textAlignment w:val="center"/>
-              <w:rPr>
-                <w:rFonts w:hint="default" w:ascii="Times New Roman" w:hAnsi="Times New Roman" w:cs="Times New Roman"/>
-                <w:i w:val="0"/>
-                <w:color w:val="000000"/>
-                <w:sz w:val="28"/>
-                <w:szCs w:val="28"/>
-                <w:u w:val="none"/>
-              </w:rPr>
-            </w:pPr>
-            <w:r>
-              <w:rPr>
-                <w:rFonts w:hint="default" w:ascii="Times New Roman" w:hAnsi="Times New Roman" w:eastAsia="SimSun" w:cs="Times New Roman"/>
-                <w:i w:val="0"/>
-                <w:color w:val="000000"/>
-                <w:kern w:val="0"/>
-                <w:sz w:val="28"/>
-                <w:szCs w:val="28"/>
-                <w:u w:val="none"/>
-                <w:lang w:val="en-US" w:eastAsia="zh-CN" w:bidi="ar"/>
-              </w:rPr>
-              <w:t>Diseño</w:t>
+              <w:jc w:val="left"/>
+              <w:textAlignment w:val="center"/>
+              <w:rPr>
+                <w:rFonts w:hint="default" w:ascii="Times New Roman" w:hAnsi="Times New Roman" w:cs="Times New Roman"/>
+                <w:i w:val="0"/>
+                <w:color w:val="000000"/>
+                <w:sz w:val="28"/>
+                <w:szCs w:val="28"/>
+                <w:u w:val="none"/>
+              </w:rPr>
+            </w:pPr>
+            <w:r>
+              <w:rPr>
+                <w:rFonts w:hint="default" w:ascii="Times New Roman" w:hAnsi="Times New Roman" w:eastAsia="SimSun" w:cs="Times New Roman"/>
+                <w:i w:val="0"/>
+                <w:color w:val="000000"/>
+                <w:kern w:val="0"/>
+                <w:sz w:val="28"/>
+                <w:szCs w:val="28"/>
+                <w:u w:val="none"/>
+                <w:lang w:val="en-US" w:eastAsia="zh-CN" w:bidi="ar"/>
+              </w:rPr>
+              <w:t>Pruebas de Unidad</w:t>
             </w:r>
           </w:p>
         </w:tc>
@@ -9841,6 +9617,8 @@
       </w:tr>
       <w:tr>
         <w:tblPrEx>
+          <w:shd w:val="clear" w:color="auto" w:fill="auto"/>
+          <w:tblLayout w:type="fixed"/>
           <w:tblCellMar>
             <w:top w:w="0" w:type="dxa"/>
             <w:left w:w="0" w:type="dxa"/>
@@ -9889,33 +9667,51 @@
         <w:tc>
           <w:tcPr>
             <w:tcW w:w="2625" w:type="dxa"/>
-            <w:vMerge w:val="continue"/>
-            <w:tcBorders>
-              <w:top w:val="single" w:color="FFFFFF" w:sz="8" w:space="0"/>
-              <w:left w:val="single" w:color="FFFFFF" w:sz="8" w:space="0"/>
-              <w:bottom w:val="single" w:color="FFFFFF" w:sz="8" w:space="0"/>
-              <w:right w:val="single" w:color="FFFFFF" w:sz="8" w:space="0"/>
-            </w:tcBorders>
-            <w:shd w:val="clear" w:color="auto" w:fill="E9F1F5"/>
-            <w:tcMar>
-              <w:top w:w="15" w:type="dxa"/>
-              <w:left w:w="15" w:type="dxa"/>
-              <w:right w:w="15" w:type="dxa"/>
-            </w:tcMar>
-            <w:vAlign w:val="center"/>
-          </w:tcPr>
-          <w:p>
-            <w:pPr>
+            <w:vMerge w:val="restart"/>
+            <w:tcBorders>
+              <w:top w:val="single" w:color="FFFFFF" w:sz="8" w:space="0"/>
+              <w:left w:val="single" w:color="FFFFFF" w:sz="8" w:space="0"/>
+              <w:bottom w:val="single" w:color="FFFFFF" w:sz="8" w:space="0"/>
+              <w:right w:val="single" w:color="FFFFFF" w:sz="8" w:space="0"/>
+            </w:tcBorders>
+            <w:shd w:val="clear" w:color="auto" w:fill="E9F1F5"/>
+            <w:tcMar>
+              <w:top w:w="15" w:type="dxa"/>
+              <w:left w:w="15" w:type="dxa"/>
+              <w:right w:w="15" w:type="dxa"/>
+            </w:tcMar>
+            <w:vAlign w:val="center"/>
+          </w:tcPr>
+          <w:p>
+            <w:pPr>
+              <w:keepNext w:val="0"/>
+              <w:keepLines w:val="0"/>
+              <w:widowControl/>
+              <w:suppressLineNumbers w:val="0"/>
               <w:jc w:val="both"/>
-              <w:rPr>
-                <w:rFonts w:hint="default" w:ascii="Times New Roman" w:hAnsi="Times New Roman" w:cs="Times New Roman"/>
-                <w:i w:val="0"/>
-                <w:color w:val="000000"/>
-                <w:sz w:val="28"/>
-                <w:szCs w:val="28"/>
-                <w:u w:val="none"/>
-              </w:rPr>
-            </w:pPr>
+              <w:textAlignment w:val="center"/>
+              <w:rPr>
+                <w:rFonts w:hint="default" w:ascii="Times New Roman" w:hAnsi="Times New Roman" w:cs="Times New Roman"/>
+                <w:i w:val="0"/>
+                <w:color w:val="000000"/>
+                <w:sz w:val="28"/>
+                <w:szCs w:val="28"/>
+                <w:u w:val="none"/>
+              </w:rPr>
+            </w:pPr>
+            <w:r>
+              <w:rPr>
+                <w:rFonts w:hint="default" w:ascii="Times New Roman" w:hAnsi="Times New Roman" w:eastAsia="SimSun" w:cs="Times New Roman"/>
+                <w:i w:val="0"/>
+                <w:color w:val="000000"/>
+                <w:kern w:val="0"/>
+                <w:sz w:val="28"/>
+                <w:szCs w:val="28"/>
+                <w:u w:val="none"/>
+                <w:lang w:val="en-US" w:eastAsia="zh-CN" w:bidi="ar"/>
+              </w:rPr>
+              <w:t>Sub menú Opciones</w:t>
+            </w:r>
           </w:p>
         </w:tc>
         <w:tc>
@@ -9963,7 +9759,7 @@
                 <w:u w:val="none"/>
                 <w:lang w:val="en-US" w:eastAsia="zh-CN" w:bidi="ar"/>
               </w:rPr>
-              <w:t>Implementación</w:t>
+              <w:t>Diseño</w:t>
             </w:r>
           </w:p>
         </w:tc>
@@ -10102,6 +9898,8 @@
       </w:tr>
       <w:tr>
         <w:tblPrEx>
+          <w:shd w:val="clear" w:color="auto" w:fill="auto"/>
+          <w:tblLayout w:type="fixed"/>
           <w:tblCellMar>
             <w:top w:w="0" w:type="dxa"/>
             <w:left w:w="0" w:type="dxa"/>
@@ -10202,29 +10000,29 @@
               <w:keepLines w:val="0"/>
               <w:widowControl/>
               <w:suppressLineNumbers w:val="0"/>
-              <w:jc w:val="left"/>
-              <w:textAlignment w:val="center"/>
-              <w:rPr>
-                <w:rFonts w:hint="default" w:ascii="Times New Roman" w:hAnsi="Times New Roman" w:cs="Times New Roman"/>
-                <w:i w:val="0"/>
-                <w:color w:val="000000"/>
-                <w:sz w:val="28"/>
-                <w:szCs w:val="28"/>
-                <w:u w:val="none"/>
-              </w:rPr>
-            </w:pPr>
-            <w:r>
-              <w:rPr>
-                <w:rFonts w:hint="default" w:ascii="Times New Roman" w:hAnsi="Times New Roman" w:eastAsia="SimSun" w:cs="Times New Roman"/>
-                <w:i w:val="0"/>
-                <w:color w:val="000000"/>
-                <w:kern w:val="0"/>
-                <w:sz w:val="28"/>
-                <w:szCs w:val="28"/>
-                <w:u w:val="none"/>
-                <w:lang w:val="en-US" w:eastAsia="zh-CN" w:bidi="ar"/>
-              </w:rPr>
-              <w:t>Pruebas de Unidad</w:t>
+              <w:jc w:val="both"/>
+              <w:textAlignment w:val="center"/>
+              <w:rPr>
+                <w:rFonts w:hint="default" w:ascii="Times New Roman" w:hAnsi="Times New Roman" w:cs="Times New Roman"/>
+                <w:i w:val="0"/>
+                <w:color w:val="000000"/>
+                <w:sz w:val="28"/>
+                <w:szCs w:val="28"/>
+                <w:u w:val="none"/>
+              </w:rPr>
+            </w:pPr>
+            <w:r>
+              <w:rPr>
+                <w:rFonts w:hint="default" w:ascii="Times New Roman" w:hAnsi="Times New Roman" w:eastAsia="SimSun" w:cs="Times New Roman"/>
+                <w:i w:val="0"/>
+                <w:color w:val="000000"/>
+                <w:kern w:val="0"/>
+                <w:sz w:val="28"/>
+                <w:szCs w:val="28"/>
+                <w:u w:val="none"/>
+                <w:lang w:val="en-US" w:eastAsia="zh-CN" w:bidi="ar"/>
+              </w:rPr>
+              <w:t>Implementación</w:t>
             </w:r>
           </w:p>
         </w:tc>
@@ -10364,6 +10162,7 @@
       <w:tr>
         <w:tblPrEx>
           <w:shd w:val="clear" w:color="auto" w:fill="auto"/>
+          <w:tblLayout w:type="fixed"/>
           <w:tblCellMar>
             <w:top w:w="0" w:type="dxa"/>
             <w:left w:w="0" w:type="dxa"/>
@@ -10412,51 +10211,33 @@
         <w:tc>
           <w:tcPr>
             <w:tcW w:w="2625" w:type="dxa"/>
-            <w:vMerge w:val="restart"/>
-            <w:tcBorders>
-              <w:top w:val="single" w:color="FFFFFF" w:sz="8" w:space="0"/>
-              <w:left w:val="single" w:color="FFFFFF" w:sz="8" w:space="0"/>
-              <w:bottom w:val="single" w:color="FFFFFF" w:sz="8" w:space="0"/>
-              <w:right w:val="single" w:color="FFFFFF" w:sz="8" w:space="0"/>
-            </w:tcBorders>
-            <w:shd w:val="clear" w:color="auto" w:fill="E9F1F5"/>
-            <w:tcMar>
-              <w:top w:w="15" w:type="dxa"/>
-              <w:left w:w="15" w:type="dxa"/>
-              <w:right w:w="15" w:type="dxa"/>
-            </w:tcMar>
-            <w:vAlign w:val="center"/>
-          </w:tcPr>
-          <w:p>
-            <w:pPr>
-              <w:keepNext w:val="0"/>
-              <w:keepLines w:val="0"/>
-              <w:widowControl/>
-              <w:suppressLineNumbers w:val="0"/>
+            <w:vMerge w:val="continue"/>
+            <w:tcBorders>
+              <w:top w:val="single" w:color="FFFFFF" w:sz="8" w:space="0"/>
+              <w:left w:val="single" w:color="FFFFFF" w:sz="8" w:space="0"/>
+              <w:bottom w:val="single" w:color="FFFFFF" w:sz="8" w:space="0"/>
+              <w:right w:val="single" w:color="FFFFFF" w:sz="8" w:space="0"/>
+            </w:tcBorders>
+            <w:shd w:val="clear" w:color="auto" w:fill="E9F1F5"/>
+            <w:tcMar>
+              <w:top w:w="15" w:type="dxa"/>
+              <w:left w:w="15" w:type="dxa"/>
+              <w:right w:w="15" w:type="dxa"/>
+            </w:tcMar>
+            <w:vAlign w:val="center"/>
+          </w:tcPr>
+          <w:p>
+            <w:pPr>
               <w:jc w:val="both"/>
-              <w:textAlignment w:val="center"/>
-              <w:rPr>
-                <w:rFonts w:hint="default" w:ascii="Times New Roman" w:hAnsi="Times New Roman" w:cs="Times New Roman"/>
-                <w:i w:val="0"/>
-                <w:color w:val="000000"/>
-                <w:sz w:val="28"/>
-                <w:szCs w:val="28"/>
-                <w:u w:val="none"/>
-              </w:rPr>
-            </w:pPr>
-            <w:r>
-              <w:rPr>
-                <w:rFonts w:hint="default" w:ascii="Times New Roman" w:hAnsi="Times New Roman" w:eastAsia="SimSun" w:cs="Times New Roman"/>
-                <w:i w:val="0"/>
-                <w:color w:val="000000"/>
-                <w:kern w:val="0"/>
-                <w:sz w:val="28"/>
-                <w:szCs w:val="28"/>
-                <w:u w:val="none"/>
-                <w:lang w:val="en-US" w:eastAsia="zh-CN" w:bidi="ar"/>
-              </w:rPr>
-              <w:t>Sub menú Características</w:t>
-            </w:r>
+              <w:rPr>
+                <w:rFonts w:hint="default" w:ascii="Times New Roman" w:hAnsi="Times New Roman" w:cs="Times New Roman"/>
+                <w:i w:val="0"/>
+                <w:color w:val="000000"/>
+                <w:sz w:val="28"/>
+                <w:szCs w:val="28"/>
+                <w:u w:val="none"/>
+              </w:rPr>
+            </w:pPr>
           </w:p>
         </w:tc>
         <w:tc>
@@ -10482,29 +10263,29 @@
               <w:keepLines w:val="0"/>
               <w:widowControl/>
               <w:suppressLineNumbers w:val="0"/>
-              <w:jc w:val="both"/>
-              <w:textAlignment w:val="center"/>
-              <w:rPr>
-                <w:rFonts w:hint="default" w:ascii="Times New Roman" w:hAnsi="Times New Roman" w:cs="Times New Roman"/>
-                <w:i w:val="0"/>
-                <w:color w:val="000000"/>
-                <w:sz w:val="28"/>
-                <w:szCs w:val="28"/>
-                <w:u w:val="none"/>
-              </w:rPr>
-            </w:pPr>
-            <w:r>
-              <w:rPr>
-                <w:rFonts w:hint="default" w:ascii="Times New Roman" w:hAnsi="Times New Roman" w:eastAsia="SimSun" w:cs="Times New Roman"/>
-                <w:i w:val="0"/>
-                <w:color w:val="000000"/>
-                <w:kern w:val="0"/>
-                <w:sz w:val="28"/>
-                <w:szCs w:val="28"/>
-                <w:u w:val="none"/>
-                <w:lang w:val="en-US" w:eastAsia="zh-CN" w:bidi="ar"/>
-              </w:rPr>
-              <w:t>Diseño</w:t>
+              <w:jc w:val="left"/>
+              <w:textAlignment w:val="center"/>
+              <w:rPr>
+                <w:rFonts w:hint="default" w:ascii="Times New Roman" w:hAnsi="Times New Roman" w:cs="Times New Roman"/>
+                <w:i w:val="0"/>
+                <w:color w:val="000000"/>
+                <w:sz w:val="28"/>
+                <w:szCs w:val="28"/>
+                <w:u w:val="none"/>
+              </w:rPr>
+            </w:pPr>
+            <w:r>
+              <w:rPr>
+                <w:rFonts w:hint="default" w:ascii="Times New Roman" w:hAnsi="Times New Roman" w:eastAsia="SimSun" w:cs="Times New Roman"/>
+                <w:i w:val="0"/>
+                <w:color w:val="000000"/>
+                <w:kern w:val="0"/>
+                <w:sz w:val="28"/>
+                <w:szCs w:val="28"/>
+                <w:u w:val="none"/>
+                <w:lang w:val="en-US" w:eastAsia="zh-CN" w:bidi="ar"/>
+              </w:rPr>
+              <w:t>Pruebas de Unidad</w:t>
             </w:r>
           </w:p>
         </w:tc>
@@ -10644,6 +10425,7 @@
       <w:tr>
         <w:tblPrEx>
           <w:shd w:val="clear" w:color="auto" w:fill="auto"/>
+          <w:tblLayout w:type="fixed"/>
           <w:tblCellMar>
             <w:top w:w="0" w:type="dxa"/>
             <w:left w:w="0" w:type="dxa"/>
@@ -10692,33 +10474,51 @@
         <w:tc>
           <w:tcPr>
             <w:tcW w:w="2625" w:type="dxa"/>
-            <w:vMerge w:val="continue"/>
-            <w:tcBorders>
-              <w:top w:val="single" w:color="FFFFFF" w:sz="8" w:space="0"/>
-              <w:left w:val="single" w:color="FFFFFF" w:sz="8" w:space="0"/>
-              <w:bottom w:val="single" w:color="FFFFFF" w:sz="8" w:space="0"/>
-              <w:right w:val="single" w:color="FFFFFF" w:sz="8" w:space="0"/>
-            </w:tcBorders>
-            <w:shd w:val="clear" w:color="auto" w:fill="E9F1F5"/>
-            <w:tcMar>
-              <w:top w:w="15" w:type="dxa"/>
-              <w:left w:w="15" w:type="dxa"/>
-              <w:right w:w="15" w:type="dxa"/>
-            </w:tcMar>
-            <w:vAlign w:val="center"/>
-          </w:tcPr>
-          <w:p>
-            <w:pPr>
+            <w:vMerge w:val="restart"/>
+            <w:tcBorders>
+              <w:top w:val="single" w:color="FFFFFF" w:sz="8" w:space="0"/>
+              <w:left w:val="single" w:color="FFFFFF" w:sz="8" w:space="0"/>
+              <w:bottom w:val="single" w:color="FFFFFF" w:sz="8" w:space="0"/>
+              <w:right w:val="single" w:color="FFFFFF" w:sz="8" w:space="0"/>
+            </w:tcBorders>
+            <w:shd w:val="clear" w:color="auto" w:fill="E9F1F5"/>
+            <w:tcMar>
+              <w:top w:w="15" w:type="dxa"/>
+              <w:left w:w="15" w:type="dxa"/>
+              <w:right w:w="15" w:type="dxa"/>
+            </w:tcMar>
+            <w:vAlign w:val="center"/>
+          </w:tcPr>
+          <w:p>
+            <w:pPr>
+              <w:keepNext w:val="0"/>
+              <w:keepLines w:val="0"/>
+              <w:widowControl/>
+              <w:suppressLineNumbers w:val="0"/>
               <w:jc w:val="both"/>
-              <w:rPr>
-                <w:rFonts w:hint="default" w:ascii="Times New Roman" w:hAnsi="Times New Roman" w:cs="Times New Roman"/>
-                <w:i w:val="0"/>
-                <w:color w:val="000000"/>
-                <w:sz w:val="28"/>
-                <w:szCs w:val="28"/>
-                <w:u w:val="none"/>
-              </w:rPr>
-            </w:pPr>
+              <w:textAlignment w:val="center"/>
+              <w:rPr>
+                <w:rFonts w:hint="default" w:ascii="Times New Roman" w:hAnsi="Times New Roman" w:cs="Times New Roman"/>
+                <w:i w:val="0"/>
+                <w:color w:val="000000"/>
+                <w:sz w:val="28"/>
+                <w:szCs w:val="28"/>
+                <w:u w:val="none"/>
+              </w:rPr>
+            </w:pPr>
+            <w:r>
+              <w:rPr>
+                <w:rFonts w:hint="default" w:ascii="Times New Roman" w:hAnsi="Times New Roman" w:eastAsia="SimSun" w:cs="Times New Roman"/>
+                <w:i w:val="0"/>
+                <w:color w:val="000000"/>
+                <w:kern w:val="0"/>
+                <w:sz w:val="28"/>
+                <w:szCs w:val="28"/>
+                <w:u w:val="none"/>
+                <w:lang w:val="en-US" w:eastAsia="zh-CN" w:bidi="ar"/>
+              </w:rPr>
+              <w:t>Sub menú Características</w:t>
+            </w:r>
           </w:p>
         </w:tc>
         <w:tc>
@@ -10766,7 +10566,7 @@
                 <w:u w:val="none"/>
                 <w:lang w:val="en-US" w:eastAsia="zh-CN" w:bidi="ar"/>
               </w:rPr>
-              <w:t>Implementación</w:t>
+              <w:t>Diseño</w:t>
             </w:r>
           </w:p>
         </w:tc>
@@ -10905,6 +10705,8 @@
       </w:tr>
       <w:tr>
         <w:tblPrEx>
+          <w:shd w:val="clear" w:color="auto" w:fill="auto"/>
+          <w:tblLayout w:type="fixed"/>
           <w:tblCellMar>
             <w:top w:w="0" w:type="dxa"/>
             <w:left w:w="0" w:type="dxa"/>
@@ -11005,29 +10807,29 @@
               <w:keepLines w:val="0"/>
               <w:widowControl/>
               <w:suppressLineNumbers w:val="0"/>
-              <w:jc w:val="left"/>
-              <w:textAlignment w:val="center"/>
-              <w:rPr>
-                <w:rFonts w:hint="default" w:ascii="Times New Roman" w:hAnsi="Times New Roman" w:cs="Times New Roman"/>
-                <w:i w:val="0"/>
-                <w:color w:val="000000"/>
-                <w:sz w:val="28"/>
-                <w:szCs w:val="28"/>
-                <w:u w:val="none"/>
-              </w:rPr>
-            </w:pPr>
-            <w:r>
-              <w:rPr>
-                <w:rFonts w:hint="default" w:ascii="Times New Roman" w:hAnsi="Times New Roman" w:eastAsia="SimSun" w:cs="Times New Roman"/>
-                <w:i w:val="0"/>
-                <w:color w:val="000000"/>
-                <w:kern w:val="0"/>
-                <w:sz w:val="28"/>
-                <w:szCs w:val="28"/>
-                <w:u w:val="none"/>
-                <w:lang w:val="en-US" w:eastAsia="zh-CN" w:bidi="ar"/>
-              </w:rPr>
-              <w:t>Pruebas de Unidad</w:t>
+              <w:jc w:val="both"/>
+              <w:textAlignment w:val="center"/>
+              <w:rPr>
+                <w:rFonts w:hint="default" w:ascii="Times New Roman" w:hAnsi="Times New Roman" w:cs="Times New Roman"/>
+                <w:i w:val="0"/>
+                <w:color w:val="000000"/>
+                <w:sz w:val="28"/>
+                <w:szCs w:val="28"/>
+                <w:u w:val="none"/>
+              </w:rPr>
+            </w:pPr>
+            <w:r>
+              <w:rPr>
+                <w:rFonts w:hint="default" w:ascii="Times New Roman" w:hAnsi="Times New Roman" w:eastAsia="SimSun" w:cs="Times New Roman"/>
+                <w:i w:val="0"/>
+                <w:color w:val="000000"/>
+                <w:kern w:val="0"/>
+                <w:sz w:val="28"/>
+                <w:szCs w:val="28"/>
+                <w:u w:val="none"/>
+                <w:lang w:val="en-US" w:eastAsia="zh-CN" w:bidi="ar"/>
+              </w:rPr>
+              <w:t>Implementación</w:t>
             </w:r>
           </w:p>
         </w:tc>
@@ -11167,6 +10969,7 @@
       <w:tr>
         <w:tblPrEx>
           <w:shd w:val="clear" w:color="auto" w:fill="auto"/>
+          <w:tblLayout w:type="fixed"/>
           <w:tblCellMar>
             <w:top w:w="0" w:type="dxa"/>
             <w:left w:w="0" w:type="dxa"/>
@@ -11215,51 +11018,33 @@
         <w:tc>
           <w:tcPr>
             <w:tcW w:w="2625" w:type="dxa"/>
-            <w:vMerge w:val="restart"/>
-            <w:tcBorders>
-              <w:top w:val="single" w:color="FFFFFF" w:sz="8" w:space="0"/>
-              <w:left w:val="single" w:color="FFFFFF" w:sz="8" w:space="0"/>
-              <w:bottom w:val="single" w:color="FFFFFF" w:sz="8" w:space="0"/>
-              <w:right w:val="single" w:color="FFFFFF" w:sz="8" w:space="0"/>
-            </w:tcBorders>
-            <w:shd w:val="clear" w:color="auto" w:fill="E9F1F5"/>
-            <w:tcMar>
-              <w:top w:w="15" w:type="dxa"/>
-              <w:left w:w="15" w:type="dxa"/>
-              <w:right w:w="15" w:type="dxa"/>
-            </w:tcMar>
-            <w:vAlign w:val="center"/>
-          </w:tcPr>
-          <w:p>
-            <w:pPr>
-              <w:keepNext w:val="0"/>
-              <w:keepLines w:val="0"/>
-              <w:widowControl/>
-              <w:suppressLineNumbers w:val="0"/>
+            <w:vMerge w:val="continue"/>
+            <w:tcBorders>
+              <w:top w:val="single" w:color="FFFFFF" w:sz="8" w:space="0"/>
+              <w:left w:val="single" w:color="FFFFFF" w:sz="8" w:space="0"/>
+              <w:bottom w:val="single" w:color="FFFFFF" w:sz="8" w:space="0"/>
+              <w:right w:val="single" w:color="FFFFFF" w:sz="8" w:space="0"/>
+            </w:tcBorders>
+            <w:shd w:val="clear" w:color="auto" w:fill="E9F1F5"/>
+            <w:tcMar>
+              <w:top w:w="15" w:type="dxa"/>
+              <w:left w:w="15" w:type="dxa"/>
+              <w:right w:w="15" w:type="dxa"/>
+            </w:tcMar>
+            <w:vAlign w:val="center"/>
+          </w:tcPr>
+          <w:p>
+            <w:pPr>
               <w:jc w:val="both"/>
-              <w:textAlignment w:val="center"/>
-              <w:rPr>
-                <w:rFonts w:hint="default" w:ascii="Times New Roman" w:hAnsi="Times New Roman" w:cs="Times New Roman"/>
-                <w:i w:val="0"/>
-                <w:color w:val="000000"/>
-                <w:sz w:val="28"/>
-                <w:szCs w:val="28"/>
-                <w:u w:val="none"/>
-              </w:rPr>
-            </w:pPr>
-            <w:r>
-              <w:rPr>
-                <w:rFonts w:hint="default" w:ascii="Times New Roman" w:hAnsi="Times New Roman" w:eastAsia="SimSun" w:cs="Times New Roman"/>
-                <w:i w:val="0"/>
-                <w:color w:val="000000"/>
-                <w:kern w:val="0"/>
-                <w:sz w:val="28"/>
-                <w:szCs w:val="28"/>
-                <w:u w:val="none"/>
-                <w:lang w:val="en-US" w:eastAsia="zh-CN" w:bidi="ar"/>
-              </w:rPr>
-              <w:t>Pruebas</w:t>
-            </w:r>
+              <w:rPr>
+                <w:rFonts w:hint="default" w:ascii="Times New Roman" w:hAnsi="Times New Roman" w:cs="Times New Roman"/>
+                <w:i w:val="0"/>
+                <w:color w:val="000000"/>
+                <w:sz w:val="28"/>
+                <w:szCs w:val="28"/>
+                <w:u w:val="none"/>
+              </w:rPr>
+            </w:pPr>
           </w:p>
         </w:tc>
         <w:tc>
@@ -11307,7 +11092,7 @@
                 <w:u w:val="none"/>
                 <w:lang w:val="en-US" w:eastAsia="zh-CN" w:bidi="ar"/>
               </w:rPr>
-              <w:t>Pruebas de Integridad</w:t>
+              <w:t>Pruebas de Unidad</w:t>
             </w:r>
           </w:p>
         </w:tc>
@@ -11447,6 +11232,288 @@
       <w:tr>
         <w:tblPrEx>
           <w:shd w:val="clear" w:color="auto" w:fill="auto"/>
+          <w:tblLayout w:type="fixed"/>
+          <w:tblCellMar>
+            <w:top w:w="0" w:type="dxa"/>
+            <w:left w:w="0" w:type="dxa"/>
+            <w:bottom w:w="0" w:type="dxa"/>
+            <w:right w:w="0" w:type="dxa"/>
+          </w:tblCellMar>
+        </w:tblPrEx>
+        <w:trPr>
+          <w:trHeight w:val="375" w:hRule="atLeast"/>
+        </w:trPr>
+        <w:tc>
+          <w:tcPr>
+            <w:tcW w:w="2820" w:type="dxa"/>
+            <w:vMerge w:val="continue"/>
+            <w:tcBorders>
+              <w:top w:val="single" w:color="FFFFFF" w:sz="8" w:space="0"/>
+              <w:left w:val="single" w:color="FFFFFF" w:sz="8" w:space="0"/>
+              <w:bottom w:val="single" w:color="FFFFFF" w:sz="8" w:space="0"/>
+              <w:right w:val="single" w:color="FFFFFF" w:sz="8" w:space="0"/>
+            </w:tcBorders>
+            <w:shd w:val="clear" w:color="auto" w:fill="4BACC6"/>
+            <w:noWrap/>
+            <w:tcMar>
+              <w:top w:w="15" w:type="dxa"/>
+              <w:left w:w="15" w:type="dxa"/>
+              <w:right w:w="15" w:type="dxa"/>
+            </w:tcMar>
+            <w:vAlign w:val="center"/>
+          </w:tcPr>
+          <w:p>
+            <w:pPr>
+              <w:jc w:val="center"/>
+              <w:rPr>
+                <w:rFonts w:hint="default" w:ascii="Times New Roman" w:hAnsi="Times New Roman" w:cs="Times New Roman"/>
+                <w:b/>
+                <w:bCs/>
+                <w:i w:val="0"/>
+                <w:color w:val="000000"/>
+                <w:sz w:val="28"/>
+                <w:szCs w:val="28"/>
+                <w:u w:val="none"/>
+              </w:rPr>
+            </w:pPr>
+          </w:p>
+        </w:tc>
+        <w:tc>
+          <w:tcPr>
+            <w:tcW w:w="2625" w:type="dxa"/>
+            <w:vMerge w:val="restart"/>
+            <w:tcBorders>
+              <w:top w:val="single" w:color="FFFFFF" w:sz="8" w:space="0"/>
+              <w:left w:val="single" w:color="FFFFFF" w:sz="8" w:space="0"/>
+              <w:bottom w:val="single" w:color="FFFFFF" w:sz="8" w:space="0"/>
+              <w:right w:val="single" w:color="FFFFFF" w:sz="8" w:space="0"/>
+            </w:tcBorders>
+            <w:shd w:val="clear" w:color="auto" w:fill="E9F1F5"/>
+            <w:tcMar>
+              <w:top w:w="15" w:type="dxa"/>
+              <w:left w:w="15" w:type="dxa"/>
+              <w:right w:w="15" w:type="dxa"/>
+            </w:tcMar>
+            <w:vAlign w:val="center"/>
+          </w:tcPr>
+          <w:p>
+            <w:pPr>
+              <w:keepNext w:val="0"/>
+              <w:keepLines w:val="0"/>
+              <w:widowControl/>
+              <w:suppressLineNumbers w:val="0"/>
+              <w:jc w:val="both"/>
+              <w:textAlignment w:val="center"/>
+              <w:rPr>
+                <w:rFonts w:hint="default" w:ascii="Times New Roman" w:hAnsi="Times New Roman" w:cs="Times New Roman"/>
+                <w:i w:val="0"/>
+                <w:color w:val="000000"/>
+                <w:sz w:val="28"/>
+                <w:szCs w:val="28"/>
+                <w:u w:val="none"/>
+              </w:rPr>
+            </w:pPr>
+            <w:r>
+              <w:rPr>
+                <w:rFonts w:hint="default" w:ascii="Times New Roman" w:hAnsi="Times New Roman" w:eastAsia="SimSun" w:cs="Times New Roman"/>
+                <w:i w:val="0"/>
+                <w:color w:val="000000"/>
+                <w:kern w:val="0"/>
+                <w:sz w:val="28"/>
+                <w:szCs w:val="28"/>
+                <w:u w:val="none"/>
+                <w:lang w:val="en-US" w:eastAsia="zh-CN" w:bidi="ar"/>
+              </w:rPr>
+              <w:t>Pruebas</w:t>
+            </w:r>
+          </w:p>
+        </w:tc>
+        <w:tc>
+          <w:tcPr>
+            <w:tcW w:w="2310" w:type="dxa"/>
+            <w:tcBorders>
+              <w:top w:val="single" w:color="FFFFFF" w:sz="8" w:space="0"/>
+              <w:left w:val="single" w:color="FFFFFF" w:sz="8" w:space="0"/>
+              <w:bottom w:val="single" w:color="FFFFFF" w:sz="8" w:space="0"/>
+              <w:right w:val="single" w:color="FFFFFF" w:sz="8" w:space="0"/>
+            </w:tcBorders>
+            <w:shd w:val="clear" w:color="auto" w:fill="E9F1F5"/>
+            <w:tcMar>
+              <w:top w:w="15" w:type="dxa"/>
+              <w:left w:w="15" w:type="dxa"/>
+              <w:right w:w="15" w:type="dxa"/>
+            </w:tcMar>
+            <w:vAlign w:val="center"/>
+          </w:tcPr>
+          <w:p>
+            <w:pPr>
+              <w:keepNext w:val="0"/>
+              <w:keepLines w:val="0"/>
+              <w:widowControl/>
+              <w:suppressLineNumbers w:val="0"/>
+              <w:jc w:val="left"/>
+              <w:textAlignment w:val="center"/>
+              <w:rPr>
+                <w:rFonts w:hint="default" w:ascii="Times New Roman" w:hAnsi="Times New Roman" w:cs="Times New Roman"/>
+                <w:i w:val="0"/>
+                <w:color w:val="000000"/>
+                <w:sz w:val="28"/>
+                <w:szCs w:val="28"/>
+                <w:u w:val="none"/>
+              </w:rPr>
+            </w:pPr>
+            <w:r>
+              <w:rPr>
+                <w:rFonts w:hint="default" w:ascii="Times New Roman" w:hAnsi="Times New Roman" w:eastAsia="SimSun" w:cs="Times New Roman"/>
+                <w:i w:val="0"/>
+                <w:color w:val="000000"/>
+                <w:kern w:val="0"/>
+                <w:sz w:val="28"/>
+                <w:szCs w:val="28"/>
+                <w:u w:val="none"/>
+                <w:lang w:val="en-US" w:eastAsia="zh-CN" w:bidi="ar"/>
+              </w:rPr>
+              <w:t>Pruebas de Integridad</w:t>
+            </w:r>
+          </w:p>
+        </w:tc>
+        <w:tc>
+          <w:tcPr>
+            <w:tcW w:w="1620" w:type="dxa"/>
+            <w:tcBorders>
+              <w:top w:val="single" w:color="FFFFFF" w:sz="8" w:space="0"/>
+              <w:left w:val="single" w:color="FFFFFF" w:sz="8" w:space="0"/>
+              <w:bottom w:val="single" w:color="FFFFFF" w:sz="8" w:space="0"/>
+              <w:right w:val="single" w:color="FFFFFF" w:sz="8" w:space="0"/>
+            </w:tcBorders>
+            <w:shd w:val="clear" w:color="auto" w:fill="E9F1F5"/>
+            <w:noWrap/>
+            <w:tcMar>
+              <w:top w:w="15" w:type="dxa"/>
+              <w:left w:w="15" w:type="dxa"/>
+              <w:right w:w="15" w:type="dxa"/>
+            </w:tcMar>
+            <w:vAlign w:val="center"/>
+          </w:tcPr>
+          <w:p>
+            <w:pPr>
+              <w:keepNext w:val="0"/>
+              <w:keepLines w:val="0"/>
+              <w:widowControl/>
+              <w:suppressLineNumbers w:val="0"/>
+              <w:jc w:val="right"/>
+              <w:textAlignment w:val="center"/>
+              <w:rPr>
+                <w:rFonts w:hint="default" w:ascii="Times New Roman" w:hAnsi="Times New Roman" w:cs="Times New Roman"/>
+                <w:i w:val="0"/>
+                <w:color w:val="000000"/>
+                <w:sz w:val="28"/>
+                <w:szCs w:val="28"/>
+                <w:u w:val="none"/>
+              </w:rPr>
+            </w:pPr>
+            <w:r>
+              <w:rPr>
+                <w:rFonts w:hint="default" w:ascii="Times New Roman" w:hAnsi="Times New Roman" w:eastAsia="SimSun" w:cs="Times New Roman"/>
+                <w:i w:val="0"/>
+                <w:color w:val="000000"/>
+                <w:kern w:val="0"/>
+                <w:sz w:val="28"/>
+                <w:szCs w:val="28"/>
+                <w:u w:val="none"/>
+                <w:lang w:val="en-US" w:eastAsia="zh-CN" w:bidi="ar"/>
+              </w:rPr>
+              <w:t>16-Nov-2020</w:t>
+            </w:r>
+          </w:p>
+        </w:tc>
+        <w:tc>
+          <w:tcPr>
+            <w:tcW w:w="1575" w:type="dxa"/>
+            <w:tcBorders>
+              <w:top w:val="single" w:color="FFFFFF" w:sz="8" w:space="0"/>
+              <w:left w:val="single" w:color="FFFFFF" w:sz="8" w:space="0"/>
+              <w:bottom w:val="single" w:color="FFFFFF" w:sz="8" w:space="0"/>
+              <w:right w:val="single" w:color="FFFFFF" w:sz="8" w:space="0"/>
+            </w:tcBorders>
+            <w:shd w:val="clear" w:color="auto" w:fill="E9F1F5"/>
+            <w:noWrap/>
+            <w:tcMar>
+              <w:top w:w="15" w:type="dxa"/>
+              <w:left w:w="15" w:type="dxa"/>
+              <w:right w:w="15" w:type="dxa"/>
+            </w:tcMar>
+            <w:vAlign w:val="center"/>
+          </w:tcPr>
+          <w:p>
+            <w:pPr>
+              <w:keepNext w:val="0"/>
+              <w:keepLines w:val="0"/>
+              <w:widowControl/>
+              <w:suppressLineNumbers w:val="0"/>
+              <w:jc w:val="right"/>
+              <w:textAlignment w:val="center"/>
+              <w:rPr>
+                <w:rFonts w:hint="default" w:ascii="Times New Roman" w:hAnsi="Times New Roman" w:cs="Times New Roman"/>
+                <w:i w:val="0"/>
+                <w:color w:val="000000"/>
+                <w:sz w:val="28"/>
+                <w:szCs w:val="28"/>
+                <w:u w:val="none"/>
+              </w:rPr>
+            </w:pPr>
+            <w:r>
+              <w:rPr>
+                <w:rFonts w:hint="default" w:ascii="Times New Roman" w:hAnsi="Times New Roman" w:eastAsia="SimSun" w:cs="Times New Roman"/>
+                <w:i w:val="0"/>
+                <w:color w:val="000000"/>
+                <w:kern w:val="0"/>
+                <w:sz w:val="28"/>
+                <w:szCs w:val="28"/>
+                <w:u w:val="none"/>
+                <w:lang w:val="en-US" w:eastAsia="zh-CN" w:bidi="ar"/>
+              </w:rPr>
+              <w:t>16-Nov-2020</w:t>
+            </w:r>
+          </w:p>
+        </w:tc>
+        <w:tc>
+          <w:tcPr>
+            <w:tcW w:w="900" w:type="dxa"/>
+            <w:tcBorders>
+              <w:top w:val="single" w:color="FFFFFF" w:sz="8" w:space="0"/>
+              <w:left w:val="single" w:color="FFFFFF" w:sz="8" w:space="0"/>
+              <w:bottom w:val="single" w:color="FFFFFF" w:sz="8" w:space="0"/>
+              <w:right w:val="single" w:color="FFFFFF" w:sz="8" w:space="0"/>
+            </w:tcBorders>
+            <w:shd w:val="clear" w:color="auto" w:fill="70AD47" w:themeFill="accent6"/>
+            <w:noWrap/>
+            <w:tcMar>
+              <w:top w:w="15" w:type="dxa"/>
+              <w:left w:w="15" w:type="dxa"/>
+              <w:right w:w="15" w:type="dxa"/>
+            </w:tcMar>
+            <w:vAlign w:val="center"/>
+          </w:tcPr>
+          <w:p>
+            <w:pPr>
+              <w:rPr>
+                <w:rFonts w:hint="default" w:ascii="Times New Roman" w:hAnsi="Times New Roman" w:cs="Times New Roman"/>
+                <w:i w:val="0"/>
+                <w:color w:val="000000"/>
+                <w:sz w:val="22"/>
+                <w:szCs w:val="22"/>
+                <w:highlight w:val="green"/>
+                <w:u w:val="none"/>
+              </w:rPr>
+            </w:pPr>
+          </w:p>
+        </w:tc>
+      </w:tr>
+      <w:tr>
+        <w:tblPrEx>
+          <w:shd w:val="clear" w:color="auto" w:fill="auto"/>
+          <w:tblLayout w:type="fixed"/>
           <w:tblCellMar>
             <w:top w:w="0" w:type="dxa"/>
             <w:left w:w="0" w:type="dxa"/>
@@ -11709,6 +11776,7 @@
       <w:tr>
         <w:tblPrEx>
           <w:shd w:val="clear" w:color="auto" w:fill="auto"/>
+          <w:tblLayout w:type="fixed"/>
           <w:tblCellMar>
             <w:top w:w="0" w:type="dxa"/>
             <w:left w:w="0" w:type="dxa"/>
@@ -12009,6 +12077,7 @@
       <w:tr>
         <w:tblPrEx>
           <w:shd w:val="clear" w:color="auto" w:fill="auto"/>
+          <w:tblLayout w:type="fixed"/>
           <w:tblCellMar>
             <w:top w:w="0" w:type="dxa"/>
             <w:left w:w="0" w:type="dxa"/>
@@ -12271,6 +12340,7 @@
       <w:tr>
         <w:tblPrEx>
           <w:shd w:val="clear" w:color="auto" w:fill="auto"/>
+          <w:tblLayout w:type="fixed"/>
           <w:tblCellMar>
             <w:top w:w="0" w:type="dxa"/>
             <w:left w:w="0" w:type="dxa"/>
@@ -12532,6 +12602,8 @@
       </w:tr>
       <w:tr>
         <w:tblPrEx>
+          <w:shd w:val="clear" w:color="auto" w:fill="auto"/>
+          <w:tblLayout w:type="fixed"/>
           <w:tblCellMar>
             <w:top w:w="0" w:type="dxa"/>
             <w:left w:w="0" w:type="dxa"/>
@@ -12812,6 +12884,7 @@
       <w:tr>
         <w:tblPrEx>
           <w:shd w:val="clear" w:color="auto" w:fill="auto"/>
+          <w:tblLayout w:type="fixed"/>
           <w:tblCellMar>
             <w:top w:w="0" w:type="dxa"/>
             <w:left w:w="0" w:type="dxa"/>
@@ -13073,6 +13146,8 @@
       </w:tr>
       <w:tr>
         <w:tblPrEx>
+          <w:shd w:val="clear" w:color="auto" w:fill="auto"/>
+          <w:tblLayout w:type="fixed"/>
           <w:tblCellMar>
             <w:top w:w="0" w:type="dxa"/>
             <w:left w:w="0" w:type="dxa"/>
@@ -13335,6 +13410,7 @@
       <w:tr>
         <w:tblPrEx>
           <w:shd w:val="clear" w:color="auto" w:fill="auto"/>
+          <w:tblLayout w:type="fixed"/>
           <w:tblCellMar>
             <w:top w:w="0" w:type="dxa"/>
             <w:left w:w="0" w:type="dxa"/>
@@ -13615,6 +13691,7 @@
       <w:tr>
         <w:tblPrEx>
           <w:shd w:val="clear" w:color="auto" w:fill="auto"/>
+          <w:tblLayout w:type="fixed"/>
           <w:tblCellMar>
             <w:top w:w="0" w:type="dxa"/>
             <w:left w:w="0" w:type="dxa"/>
@@ -13876,6 +13953,8 @@
       </w:tr>
       <w:tr>
         <w:tblPrEx>
+          <w:shd w:val="clear" w:color="auto" w:fill="auto"/>
+          <w:tblLayout w:type="fixed"/>
           <w:tblCellMar>
             <w:top w:w="0" w:type="dxa"/>
             <w:left w:w="0" w:type="dxa"/>
@@ -14127,6 +14206,7 @@
     <w:p>
       <w:pPr>
         <w:numPr>
+          <w:ilvl w:val="0"/>
           <w:numId w:val="0"/>
         </w:numPr>
         <w:tabs>
@@ -14147,6 +14227,7 @@
     <w:p>
       <w:pPr>
         <w:numPr>
+          <w:ilvl w:val="0"/>
           <w:numId w:val="0"/>
         </w:numPr>
         <w:tabs>
@@ -14167,6 +14248,7 @@
     <w:p>
       <w:pPr>
         <w:numPr>
+          <w:ilvl w:val="0"/>
           <w:numId w:val="0"/>
         </w:numPr>
         <w:tabs>
@@ -14201,6 +14283,7 @@
     <w:p>
       <w:pPr>
         <w:numPr>
+          <w:ilvl w:val="0"/>
           <w:numId w:val="0"/>
         </w:numPr>
         <w:tabs>
@@ -14235,6 +14318,7 @@
     <w:p>
       <w:pPr>
         <w:numPr>
+          <w:ilvl w:val="0"/>
           <w:numId w:val="0"/>
         </w:numPr>
         <w:tabs>
@@ -14299,6 +14383,293 @@
     <w:p>
       <w:pPr>
         <w:numPr>
+          <w:ilvl w:val="0"/>
+          <w:numId w:val="0"/>
+        </w:numPr>
+        <w:tabs>
+          <w:tab w:val="left" w:pos="8647"/>
+        </w:tabs>
+        <w:spacing w:after="0" w:line="240" w:lineRule="auto"/>
+        <w:ind w:leftChars="0"/>
+        <w:jc w:val="both"/>
+      </w:pPr>
+    </w:p>
+    <w:p>
+      <w:pPr>
+        <w:numPr>
+          <w:ilvl w:val="0"/>
+          <w:numId w:val="0"/>
+        </w:numPr>
+        <w:tabs>
+          <w:tab w:val="left" w:pos="8647"/>
+        </w:tabs>
+        <w:spacing w:after="0" w:line="240" w:lineRule="auto"/>
+        <w:ind w:leftChars="0"/>
+        <w:jc w:val="both"/>
+      </w:pPr>
+      <w:r>
+        <w:drawing>
+          <wp:inline distT="0" distB="0" distL="114300" distR="114300">
+            <wp:extent cx="5489575" cy="5347970"/>
+            <wp:effectExtent l="0" t="0" r="15875" b="5080"/>
+            <wp:docPr id="2" name="Picture 2"/>
+            <wp:cNvGraphicFramePr>
+              <a:graphicFrameLocks xmlns:a="http://schemas.openxmlformats.org/drawingml/2006/main" noChangeAspect="1"/>
+            </wp:cNvGraphicFramePr>
+            <a:graphic xmlns:a="http://schemas.openxmlformats.org/drawingml/2006/main">
+              <a:graphicData uri="http://schemas.openxmlformats.org/drawingml/2006/picture">
+                <pic:pic xmlns:pic="http://schemas.openxmlformats.org/drawingml/2006/picture">
+                  <pic:nvPicPr>
+                    <pic:cNvPr id="2" name="Picture 2"/>
+                    <pic:cNvPicPr>
+                      <a:picLocks noChangeAspect="1"/>
+                    </pic:cNvPicPr>
+                  </pic:nvPicPr>
+                  <pic:blipFill>
+                    <a:blip r:embed="rId5"/>
+                    <a:srcRect r="1109"/>
+                    <a:stretch>
+                      <a:fillRect/>
+                    </a:stretch>
+                  </pic:blipFill>
+                  <pic:spPr>
+                    <a:xfrm>
+                      <a:off x="0" y="0"/>
+                      <a:ext cx="5489575" cy="5347970"/>
+                    </a:xfrm>
+                    <a:prstGeom prst="rect">
+                      <a:avLst/>
+                    </a:prstGeom>
+                    <a:noFill/>
+                    <a:ln>
+                      <a:noFill/>
+                    </a:ln>
+                  </pic:spPr>
+                </pic:pic>
+              </a:graphicData>
+            </a:graphic>
+          </wp:inline>
+        </w:drawing>
+      </w:r>
+    </w:p>
+    <w:p>
+      <w:pPr>
+        <w:numPr>
+          <w:ilvl w:val="0"/>
+          <w:numId w:val="0"/>
+        </w:numPr>
+        <w:tabs>
+          <w:tab w:val="left" w:pos="8647"/>
+        </w:tabs>
+        <w:spacing w:after="0" w:line="240" w:lineRule="auto"/>
+        <w:ind w:leftChars="0"/>
+        <w:jc w:val="both"/>
+      </w:pPr>
+    </w:p>
+    <w:p>
+      <w:pPr>
+        <w:numPr>
+          <w:ilvl w:val="0"/>
+          <w:numId w:val="0"/>
+        </w:numPr>
+        <w:tabs>
+          <w:tab w:val="left" w:pos="8647"/>
+        </w:tabs>
+        <w:spacing w:after="0" w:line="240" w:lineRule="auto"/>
+        <w:ind w:leftChars="0"/>
+        <w:jc w:val="both"/>
+      </w:pPr>
+    </w:p>
+    <w:p>
+      <w:pPr>
+        <w:numPr>
+          <w:ilvl w:val="0"/>
+          <w:numId w:val="0"/>
+        </w:numPr>
+        <w:tabs>
+          <w:tab w:val="left" w:pos="8647"/>
+        </w:tabs>
+        <w:spacing w:after="0" w:line="240" w:lineRule="auto"/>
+        <w:ind w:leftChars="0"/>
+        <w:jc w:val="both"/>
+      </w:pPr>
+    </w:p>
+    <w:p>
+      <w:pPr>
+        <w:numPr>
+          <w:ilvl w:val="0"/>
+          <w:numId w:val="0"/>
+        </w:numPr>
+        <w:tabs>
+          <w:tab w:val="left" w:pos="8647"/>
+        </w:tabs>
+        <w:spacing w:after="0" w:line="240" w:lineRule="auto"/>
+        <w:ind w:leftChars="0"/>
+        <w:jc w:val="both"/>
+      </w:pPr>
+    </w:p>
+    <w:p>
+      <w:pPr>
+        <w:numPr>
+          <w:ilvl w:val="0"/>
+          <w:numId w:val="0"/>
+        </w:numPr>
+        <w:tabs>
+          <w:tab w:val="left" w:pos="8647"/>
+        </w:tabs>
+        <w:spacing w:after="0" w:line="240" w:lineRule="auto"/>
+        <w:ind w:leftChars="0"/>
+        <w:jc w:val="both"/>
+      </w:pPr>
+    </w:p>
+    <w:p>
+      <w:pPr>
+        <w:numPr>
+          <w:ilvl w:val="0"/>
+          <w:numId w:val="0"/>
+        </w:numPr>
+        <w:tabs>
+          <w:tab w:val="left" w:pos="8647"/>
+        </w:tabs>
+        <w:spacing w:after="0" w:line="240" w:lineRule="auto"/>
+        <w:ind w:leftChars="0"/>
+        <w:jc w:val="both"/>
+      </w:pPr>
+    </w:p>
+    <w:p>
+      <w:pPr>
+        <w:numPr>
+          <w:ilvl w:val="0"/>
+          <w:numId w:val="0"/>
+        </w:numPr>
+        <w:tabs>
+          <w:tab w:val="left" w:pos="8647"/>
+        </w:tabs>
+        <w:spacing w:after="0" w:line="240" w:lineRule="auto"/>
+        <w:ind w:leftChars="0"/>
+        <w:jc w:val="both"/>
+        <w:rPr>
+          <w:rFonts w:hint="default"/>
+          <w:b/>
+          <w:bCs/>
+          <w:sz w:val="28"/>
+          <w:szCs w:val="28"/>
+          <w:lang w:val="en-US"/>
+        </w:rPr>
+      </w:pPr>
+      <w:r>
+        <w:rPr>
+          <w:rFonts w:hint="default"/>
+          <w:b/>
+          <w:bCs/>
+          <w:sz w:val="28"/>
+          <w:szCs w:val="28"/>
+          <w:lang w:val="en-US"/>
+        </w:rPr>
+        <w:t>Caso de Uso</w:t>
+      </w:r>
+    </w:p>
+    <w:p>
+      <w:pPr>
+        <w:numPr>
+          <w:ilvl w:val="0"/>
+          <w:numId w:val="0"/>
+        </w:numPr>
+        <w:tabs>
+          <w:tab w:val="left" w:pos="8647"/>
+        </w:tabs>
+        <w:spacing w:after="0" w:line="240" w:lineRule="auto"/>
+        <w:ind w:leftChars="0"/>
+        <w:jc w:val="both"/>
+        <w:rPr>
+          <w:rFonts w:hint="default"/>
+          <w:b/>
+          <w:bCs/>
+          <w:sz w:val="28"/>
+          <w:szCs w:val="28"/>
+          <w:lang w:val="en-US"/>
+        </w:rPr>
+      </w:pPr>
+    </w:p>
+    <w:p>
+      <w:pPr>
+        <w:numPr>
+          <w:ilvl w:val="0"/>
+          <w:numId w:val="0"/>
+        </w:numPr>
+        <w:tabs>
+          <w:tab w:val="left" w:pos="8647"/>
+        </w:tabs>
+        <w:spacing w:after="0" w:line="240" w:lineRule="auto"/>
+        <w:ind w:leftChars="0"/>
+        <w:jc w:val="both"/>
+      </w:pPr>
+      <w:r>
+        <w:drawing>
+          <wp:inline distT="0" distB="0" distL="114300" distR="114300">
+            <wp:extent cx="3977640" cy="2917190"/>
+            <wp:effectExtent l="0" t="0" r="3810" b="16510"/>
+            <wp:docPr id="6" name="Picture 4"/>
+            <wp:cNvGraphicFramePr>
+              <a:graphicFrameLocks xmlns:a="http://schemas.openxmlformats.org/drawingml/2006/main" noChangeAspect="1"/>
+            </wp:cNvGraphicFramePr>
+            <a:graphic xmlns:a="http://schemas.openxmlformats.org/drawingml/2006/main">
+              <a:graphicData uri="http://schemas.openxmlformats.org/drawingml/2006/picture">
+                <pic:pic xmlns:pic="http://schemas.openxmlformats.org/drawingml/2006/picture">
+                  <pic:nvPicPr>
+                    <pic:cNvPr id="6" name="Picture 4"/>
+                    <pic:cNvPicPr>
+                      <a:picLocks noChangeAspect="1"/>
+                    </pic:cNvPicPr>
+                  </pic:nvPicPr>
+                  <pic:blipFill>
+                    <a:blip r:embed="rId6"/>
+                    <a:stretch>
+                      <a:fillRect/>
+                    </a:stretch>
+                  </pic:blipFill>
+                  <pic:spPr>
+                    <a:xfrm>
+                      <a:off x="0" y="0"/>
+                      <a:ext cx="3977640" cy="2917190"/>
+                    </a:xfrm>
+                    <a:prstGeom prst="rect">
+                      <a:avLst/>
+                    </a:prstGeom>
+                    <a:noFill/>
+                    <a:ln>
+                      <a:noFill/>
+                    </a:ln>
+                  </pic:spPr>
+                </pic:pic>
+              </a:graphicData>
+            </a:graphic>
+          </wp:inline>
+        </w:drawing>
+      </w:r>
+    </w:p>
+    <w:p>
+      <w:pPr>
+        <w:numPr>
+          <w:ilvl w:val="0"/>
+          <w:numId w:val="0"/>
+        </w:numPr>
+        <w:tabs>
+          <w:tab w:val="left" w:pos="8647"/>
+        </w:tabs>
+        <w:spacing w:after="0" w:line="240" w:lineRule="auto"/>
+        <w:ind w:leftChars="0"/>
+        <w:jc w:val="both"/>
+        <w:rPr>
+          <w:rFonts w:hint="default"/>
+          <w:lang w:val="en-US"/>
+        </w:rPr>
+      </w:pPr>
+    </w:p>
+    <w:p>
+      <w:pPr>
+        <w:numPr>
+          <w:ilvl w:val="0"/>
           <w:numId w:val="0"/>
         </w:numPr>
         <w:tabs>
@@ -14309,6 +14680,49 @@
         <w:jc w:val="both"/>
       </w:pPr>
       <w:bookmarkStart w:id="0" w:name="_GoBack"/>
+      <w:r>
+        <w:drawing>
+          <wp:inline distT="0" distB="0" distL="114300" distR="114300">
+            <wp:extent cx="4052570" cy="2200910"/>
+            <wp:effectExtent l="0" t="0" r="5080" b="8890"/>
+            <wp:docPr id="3" name="Picture 3"/>
+            <wp:cNvGraphicFramePr>
+              <a:graphicFrameLocks xmlns:a="http://schemas.openxmlformats.org/drawingml/2006/main" noChangeAspect="1"/>
+            </wp:cNvGraphicFramePr>
+            <a:graphic xmlns:a="http://schemas.openxmlformats.org/drawingml/2006/main">
+              <a:graphicData uri="http://schemas.openxmlformats.org/drawingml/2006/picture">
+                <pic:pic xmlns:pic="http://schemas.openxmlformats.org/drawingml/2006/picture">
+                  <pic:nvPicPr>
+                    <pic:cNvPr id="3" name="Picture 3"/>
+                    <pic:cNvPicPr>
+                      <a:picLocks noChangeAspect="1"/>
+                    </pic:cNvPicPr>
+                  </pic:nvPicPr>
+                  <pic:blipFill>
+                    <a:blip r:embed="rId7"/>
+                    <a:stretch>
+                      <a:fillRect/>
+                    </a:stretch>
+                  </pic:blipFill>
+                  <pic:spPr>
+                    <a:xfrm>
+                      <a:off x="0" y="0"/>
+                      <a:ext cx="4052570" cy="2200910"/>
+                    </a:xfrm>
+                    <a:prstGeom prst="rect">
+                      <a:avLst/>
+                    </a:prstGeom>
+                    <a:noFill/>
+                    <a:ln>
+                      <a:noFill/>
+                    </a:ln>
+                  </pic:spPr>
+                </pic:pic>
+              </a:graphicData>
+            </a:graphic>
+          </wp:inline>
+        </w:drawing>
+      </w:r>
       <w:bookmarkEnd w:id="0"/>
     </w:p>
     <w:sectPr>
@@ -14462,7 +14876,6 @@
         <w:rFonts w:ascii="Times New Roman" w:hAnsi="Times New Roman" w:eastAsia="SimSun" w:cs="Times New Roman"/>
       </w:rPr>
     </w:rPrDefault>
-    <w:pPrDefault/>
   </w:docDefaults>
   <w:latentStyles w:count="260" w:defQFormat="0" w:defUnhideWhenUsed="1" w:defSemiHidden="1" w:defUIPriority="99" w:defLockedState="0">
     <w:lsdException w:qFormat="1" w:unhideWhenUsed="0" w:uiPriority="0" w:semiHidden="0" w:name="Normal"/>
@@ -14530,7 +14943,7 @@
     <w:lsdException w:qFormat="1" w:unhideWhenUsed="0" w:uiPriority="0" w:semiHidden="0" w:name="Title"/>
     <w:lsdException w:unhideWhenUsed="0" w:uiPriority="0" w:semiHidden="0" w:name="Closing"/>
     <w:lsdException w:unhideWhenUsed="0" w:uiPriority="0" w:semiHidden="0" w:name="Signature"/>
-    <w:lsdException w:unhideWhenUsed="0" w:uiPriority="0" w:name="Default Paragraph Font"/>
+    <w:lsdException w:qFormat="1" w:unhideWhenUsed="0" w:uiPriority="0" w:name="Default Paragraph Font"/>
     <w:lsdException w:unhideWhenUsed="0" w:uiPriority="0" w:semiHidden="0" w:name="Body Text"/>
     <w:lsdException w:unhideWhenUsed="0" w:uiPriority="0" w:semiHidden="0" w:name="Body Text Indent"/>
     <w:lsdException w:unhideWhenUsed="0" w:uiPriority="0" w:semiHidden="0" w:name="List Continue"/>
@@ -14568,7 +14981,7 @@
     <w:lsdException w:unhideWhenUsed="0" w:uiPriority="0" w:semiHidden="0" w:name="HTML Sample"/>
     <w:lsdException w:unhideWhenUsed="0" w:uiPriority="0" w:semiHidden="0" w:name="HTML Typewriter"/>
     <w:lsdException w:unhideWhenUsed="0" w:uiPriority="0" w:semiHidden="0" w:name="HTML Variable"/>
-    <w:lsdException w:unhideWhenUsed="0" w:uiPriority="0" w:name="Normal Table"/>
+    <w:lsdException w:qFormat="1" w:unhideWhenUsed="0" w:uiPriority="0" w:name="Normal Table"/>
     <w:lsdException w:unhideWhenUsed="0" w:uiPriority="0" w:semiHidden="0" w:name="annotation subject"/>
     <w:lsdException w:unhideWhenUsed="0" w:uiPriority="0" w:semiHidden="0" w:name="Table Simple 1"/>
     <w:lsdException w:unhideWhenUsed="0" w:uiPriority="0" w:semiHidden="0" w:name="Table Simple 2"/>
@@ -14731,13 +15144,16 @@
   <w:style w:type="character" w:default="1" w:styleId="2">
     <w:name w:val="Default Paragraph Font"/>
     <w:semiHidden/>
+    <w:qFormat/>
     <w:uiPriority w:val="0"/>
   </w:style>
   <w:style w:type="table" w:default="1" w:styleId="3">
     <w:name w:val="Normal Table"/>
     <w:semiHidden/>
+    <w:qFormat/>
     <w:uiPriority w:val="0"/>
     <w:tblPr>
+      <w:tblLayout w:type="fixed"/>
       <w:tblCellMar>
         <w:top w:w="0" w:type="dxa"/>
         <w:left w:w="108" w:type="dxa"/>

--- a/DOCUMENTACION/CAPÍTULO II.docx
+++ b/DOCUMENTACION/CAPÍTULO II.docx
@@ -341,7 +341,18 @@
           <w:sz w:val="28"/>
           <w:lang w:val="en-US"/>
         </w:rPr>
-        <w:t>Victor Taveras      1-17-107</w:t>
+        <w:t xml:space="preserve">Victor Taveras    </w:t>
+      </w:r>
+      <w:bookmarkStart w:id="0" w:name="_GoBack"/>
+      <w:bookmarkEnd w:id="0"/>
+      <w:r>
+        <w:rPr>
+          <w:rFonts w:hint="default" w:eastAsia="Times New Roman" w:cs="Times New Roman"/>
+          <w:b/>
+          <w:sz w:val="28"/>
+          <w:lang w:val="en-US"/>
+        </w:rPr>
+        <w:t>1-17-1007</w:t>
       </w:r>
     </w:p>
     <w:p>
@@ -1820,7 +1831,6 @@
       <w:tr>
         <w:tblPrEx>
           <w:shd w:val="clear" w:color="auto" w:fill="auto"/>
-          <w:tblLayout w:type="fixed"/>
           <w:tblCellMar>
             <w:top w:w="0" w:type="dxa"/>
             <w:left w:w="0" w:type="dxa"/>
@@ -2043,8 +2053,6 @@
       </w:tr>
       <w:tr>
         <w:tblPrEx>
-          <w:shd w:val="clear" w:color="auto" w:fill="auto"/>
-          <w:tblLayout w:type="fixed"/>
           <w:tblCellMar>
             <w:top w:w="0" w:type="dxa"/>
             <w:left w:w="0" w:type="dxa"/>
@@ -2294,8 +2302,6 @@
       </w:tr>
       <w:tr>
         <w:tblPrEx>
-          <w:shd w:val="clear" w:color="auto" w:fill="auto"/>
-          <w:tblLayout w:type="fixed"/>
           <w:tblCellMar>
             <w:top w:w="0" w:type="dxa"/>
             <w:left w:w="0" w:type="dxa"/>
@@ -2525,8 +2531,6 @@
       </w:tr>
       <w:tr>
         <w:tblPrEx>
-          <w:shd w:val="clear" w:color="auto" w:fill="auto"/>
-          <w:tblLayout w:type="fixed"/>
           <w:tblCellMar>
             <w:top w:w="0" w:type="dxa"/>
             <w:left w:w="0" w:type="dxa"/>
@@ -2756,8 +2760,6 @@
       </w:tr>
       <w:tr>
         <w:tblPrEx>
-          <w:shd w:val="clear" w:color="auto" w:fill="auto"/>
-          <w:tblLayout w:type="fixed"/>
           <w:tblCellMar>
             <w:top w:w="0" w:type="dxa"/>
             <w:left w:w="0" w:type="dxa"/>
@@ -3056,8 +3058,6 @@
       </w:tr>
       <w:tr>
         <w:tblPrEx>
-          <w:shd w:val="clear" w:color="auto" w:fill="auto"/>
-          <w:tblLayout w:type="fixed"/>
           <w:tblCellMar>
             <w:top w:w="0" w:type="dxa"/>
             <w:left w:w="0" w:type="dxa"/>
@@ -3318,8 +3318,6 @@
       </w:tr>
       <w:tr>
         <w:tblPrEx>
-          <w:shd w:val="clear" w:color="auto" w:fill="auto"/>
-          <w:tblLayout w:type="fixed"/>
           <w:tblCellMar>
             <w:top w:w="0" w:type="dxa"/>
             <w:left w:w="0" w:type="dxa"/>
@@ -3598,8 +3596,6 @@
       </w:tr>
       <w:tr>
         <w:tblPrEx>
-          <w:shd w:val="clear" w:color="auto" w:fill="auto"/>
-          <w:tblLayout w:type="fixed"/>
           <w:tblCellMar>
             <w:top w:w="0" w:type="dxa"/>
             <w:left w:w="0" w:type="dxa"/>
@@ -3860,8 +3856,6 @@
       </w:tr>
       <w:tr>
         <w:tblPrEx>
-          <w:shd w:val="clear" w:color="auto" w:fill="auto"/>
-          <w:tblLayout w:type="fixed"/>
           <w:tblCellMar>
             <w:top w:w="0" w:type="dxa"/>
             <w:left w:w="0" w:type="dxa"/>
@@ -4122,8 +4116,6 @@
       </w:tr>
       <w:tr>
         <w:tblPrEx>
-          <w:shd w:val="clear" w:color="auto" w:fill="auto"/>
-          <w:tblLayout w:type="fixed"/>
           <w:tblCellMar>
             <w:top w:w="0" w:type="dxa"/>
             <w:left w:w="0" w:type="dxa"/>
@@ -4422,8 +4414,6 @@
       </w:tr>
       <w:tr>
         <w:tblPrEx>
-          <w:shd w:val="clear" w:color="auto" w:fill="auto"/>
-          <w:tblLayout w:type="fixed"/>
           <w:tblCellMar>
             <w:top w:w="0" w:type="dxa"/>
             <w:left w:w="0" w:type="dxa"/>
@@ -4684,8 +4674,6 @@
       </w:tr>
       <w:tr>
         <w:tblPrEx>
-          <w:shd w:val="clear" w:color="auto" w:fill="auto"/>
-          <w:tblLayout w:type="fixed"/>
           <w:tblCellMar>
             <w:top w:w="0" w:type="dxa"/>
             <w:left w:w="0" w:type="dxa"/>
@@ -4946,8 +4934,6 @@
       </w:tr>
       <w:tr>
         <w:tblPrEx>
-          <w:shd w:val="clear" w:color="auto" w:fill="auto"/>
-          <w:tblLayout w:type="fixed"/>
           <w:tblCellMar>
             <w:top w:w="0" w:type="dxa"/>
             <w:left w:w="0" w:type="dxa"/>
@@ -5226,8 +5212,6 @@
       </w:tr>
       <w:tr>
         <w:tblPrEx>
-          <w:shd w:val="clear" w:color="auto" w:fill="auto"/>
-          <w:tblLayout w:type="fixed"/>
           <w:tblCellMar>
             <w:top w:w="0" w:type="dxa"/>
             <w:left w:w="0" w:type="dxa"/>
@@ -5488,8 +5472,6 @@
       </w:tr>
       <w:tr>
         <w:tblPrEx>
-          <w:shd w:val="clear" w:color="auto" w:fill="auto"/>
-          <w:tblLayout w:type="fixed"/>
           <w:tblCellMar>
             <w:top w:w="0" w:type="dxa"/>
             <w:left w:w="0" w:type="dxa"/>
@@ -5750,8 +5732,6 @@
       </w:tr>
       <w:tr>
         <w:tblPrEx>
-          <w:shd w:val="clear" w:color="auto" w:fill="auto"/>
-          <w:tblLayout w:type="fixed"/>
           <w:tblCellMar>
             <w:top w:w="0" w:type="dxa"/>
             <w:left w:w="0" w:type="dxa"/>
@@ -6001,8 +5981,6 @@
       </w:tr>
       <w:tr>
         <w:tblPrEx>
-          <w:shd w:val="clear" w:color="auto" w:fill="auto"/>
-          <w:tblLayout w:type="fixed"/>
           <w:tblCellMar>
             <w:top w:w="0" w:type="dxa"/>
             <w:left w:w="0" w:type="dxa"/>
@@ -6232,8 +6210,6 @@
       </w:tr>
       <w:tr>
         <w:tblPrEx>
-          <w:shd w:val="clear" w:color="auto" w:fill="auto"/>
-          <w:tblLayout w:type="fixed"/>
           <w:tblCellMar>
             <w:top w:w="0" w:type="dxa"/>
             <w:left w:w="0" w:type="dxa"/>
@@ -6463,8 +6439,6 @@
       </w:tr>
       <w:tr>
         <w:tblPrEx>
-          <w:shd w:val="clear" w:color="auto" w:fill="auto"/>
-          <w:tblLayout w:type="fixed"/>
           <w:tblCellMar>
             <w:top w:w="0" w:type="dxa"/>
             <w:left w:w="0" w:type="dxa"/>
@@ -6714,8 +6688,6 @@
       </w:tr>
       <w:tr>
         <w:tblPrEx>
-          <w:shd w:val="clear" w:color="auto" w:fill="auto"/>
-          <w:tblLayout w:type="fixed"/>
           <w:tblCellMar>
             <w:top w:w="0" w:type="dxa"/>
             <w:left w:w="0" w:type="dxa"/>
@@ -6945,8 +6917,6 @@
       </w:tr>
       <w:tr>
         <w:tblPrEx>
-          <w:shd w:val="clear" w:color="auto" w:fill="auto"/>
-          <w:tblLayout w:type="fixed"/>
           <w:tblCellMar>
             <w:top w:w="0" w:type="dxa"/>
             <w:left w:w="0" w:type="dxa"/>
@@ -7176,8 +7146,6 @@
       </w:tr>
       <w:tr>
         <w:tblPrEx>
-          <w:shd w:val="clear" w:color="auto" w:fill="auto"/>
-          <w:tblLayout w:type="fixed"/>
           <w:tblCellMar>
             <w:top w:w="0" w:type="dxa"/>
             <w:left w:w="0" w:type="dxa"/>
@@ -7477,8 +7445,6 @@
       </w:tr>
       <w:tr>
         <w:tblPrEx>
-          <w:shd w:val="clear" w:color="auto" w:fill="auto"/>
-          <w:tblLayout w:type="fixed"/>
           <w:tblCellMar>
             <w:top w:w="0" w:type="dxa"/>
             <w:left w:w="0" w:type="dxa"/>
@@ -7740,8 +7706,6 @@
       </w:tr>
       <w:tr>
         <w:tblPrEx>
-          <w:shd w:val="clear" w:color="auto" w:fill="auto"/>
-          <w:tblLayout w:type="fixed"/>
           <w:tblCellMar>
             <w:top w:w="0" w:type="dxa"/>
             <w:left w:w="0" w:type="dxa"/>
@@ -8003,8 +7967,6 @@
       </w:tr>
       <w:tr>
         <w:tblPrEx>
-          <w:shd w:val="clear" w:color="auto" w:fill="auto"/>
-          <w:tblLayout w:type="fixed"/>
           <w:tblCellMar>
             <w:top w:w="0" w:type="dxa"/>
             <w:left w:w="0" w:type="dxa"/>
@@ -8284,8 +8246,6 @@
       </w:tr>
       <w:tr>
         <w:tblPrEx>
-          <w:shd w:val="clear" w:color="auto" w:fill="auto"/>
-          <w:tblLayout w:type="fixed"/>
           <w:tblCellMar>
             <w:top w:w="0" w:type="dxa"/>
             <w:left w:w="0" w:type="dxa"/>
@@ -8547,8 +8507,6 @@
       </w:tr>
       <w:tr>
         <w:tblPrEx>
-          <w:shd w:val="clear" w:color="auto" w:fill="auto"/>
-          <w:tblLayout w:type="fixed"/>
           <w:tblCellMar>
             <w:top w:w="0" w:type="dxa"/>
             <w:left w:w="0" w:type="dxa"/>
@@ -8810,8 +8768,6 @@
       </w:tr>
       <w:tr>
         <w:tblPrEx>
-          <w:shd w:val="clear" w:color="auto" w:fill="auto"/>
-          <w:tblLayout w:type="fixed"/>
           <w:tblCellMar>
             <w:top w:w="0" w:type="dxa"/>
             <w:left w:w="0" w:type="dxa"/>
@@ -9091,8 +9047,6 @@
       </w:tr>
       <w:tr>
         <w:tblPrEx>
-          <w:shd w:val="clear" w:color="auto" w:fill="auto"/>
-          <w:tblLayout w:type="fixed"/>
           <w:tblCellMar>
             <w:top w:w="0" w:type="dxa"/>
             <w:left w:w="0" w:type="dxa"/>
@@ -9354,8 +9308,6 @@
       </w:tr>
       <w:tr>
         <w:tblPrEx>
-          <w:shd w:val="clear" w:color="auto" w:fill="auto"/>
-          <w:tblLayout w:type="fixed"/>
           <w:tblCellMar>
             <w:top w:w="0" w:type="dxa"/>
             <w:left w:w="0" w:type="dxa"/>
@@ -9617,8 +9569,6 @@
       </w:tr>
       <w:tr>
         <w:tblPrEx>
-          <w:shd w:val="clear" w:color="auto" w:fill="auto"/>
-          <w:tblLayout w:type="fixed"/>
           <w:tblCellMar>
             <w:top w:w="0" w:type="dxa"/>
             <w:left w:w="0" w:type="dxa"/>
@@ -9898,8 +9848,6 @@
       </w:tr>
       <w:tr>
         <w:tblPrEx>
-          <w:shd w:val="clear" w:color="auto" w:fill="auto"/>
-          <w:tblLayout w:type="fixed"/>
           <w:tblCellMar>
             <w:top w:w="0" w:type="dxa"/>
             <w:left w:w="0" w:type="dxa"/>
@@ -10161,8 +10109,6 @@
       </w:tr>
       <w:tr>
         <w:tblPrEx>
-          <w:shd w:val="clear" w:color="auto" w:fill="auto"/>
-          <w:tblLayout w:type="fixed"/>
           <w:tblCellMar>
             <w:top w:w="0" w:type="dxa"/>
             <w:left w:w="0" w:type="dxa"/>
@@ -10424,8 +10370,6 @@
       </w:tr>
       <w:tr>
         <w:tblPrEx>
-          <w:shd w:val="clear" w:color="auto" w:fill="auto"/>
-          <w:tblLayout w:type="fixed"/>
           <w:tblCellMar>
             <w:top w:w="0" w:type="dxa"/>
             <w:left w:w="0" w:type="dxa"/>
@@ -10705,8 +10649,6 @@
       </w:tr>
       <w:tr>
         <w:tblPrEx>
-          <w:shd w:val="clear" w:color="auto" w:fill="auto"/>
-          <w:tblLayout w:type="fixed"/>
           <w:tblCellMar>
             <w:top w:w="0" w:type="dxa"/>
             <w:left w:w="0" w:type="dxa"/>
@@ -10968,8 +10910,6 @@
       </w:tr>
       <w:tr>
         <w:tblPrEx>
-          <w:shd w:val="clear" w:color="auto" w:fill="auto"/>
-          <w:tblLayout w:type="fixed"/>
           <w:tblCellMar>
             <w:top w:w="0" w:type="dxa"/>
             <w:left w:w="0" w:type="dxa"/>
@@ -11231,8 +11171,6 @@
       </w:tr>
       <w:tr>
         <w:tblPrEx>
-          <w:shd w:val="clear" w:color="auto" w:fill="auto"/>
-          <w:tblLayout w:type="fixed"/>
           <w:tblCellMar>
             <w:top w:w="0" w:type="dxa"/>
             <w:left w:w="0" w:type="dxa"/>
@@ -11512,8 +11450,6 @@
       </w:tr>
       <w:tr>
         <w:tblPrEx>
-          <w:shd w:val="clear" w:color="auto" w:fill="auto"/>
-          <w:tblLayout w:type="fixed"/>
           <w:tblCellMar>
             <w:top w:w="0" w:type="dxa"/>
             <w:left w:w="0" w:type="dxa"/>
@@ -11775,8 +11711,6 @@
       </w:tr>
       <w:tr>
         <w:tblPrEx>
-          <w:shd w:val="clear" w:color="auto" w:fill="auto"/>
-          <w:tblLayout w:type="fixed"/>
           <w:tblCellMar>
             <w:top w:w="0" w:type="dxa"/>
             <w:left w:w="0" w:type="dxa"/>
@@ -12076,8 +12010,6 @@
       </w:tr>
       <w:tr>
         <w:tblPrEx>
-          <w:shd w:val="clear" w:color="auto" w:fill="auto"/>
-          <w:tblLayout w:type="fixed"/>
           <w:tblCellMar>
             <w:top w:w="0" w:type="dxa"/>
             <w:left w:w="0" w:type="dxa"/>
@@ -12339,8 +12271,6 @@
       </w:tr>
       <w:tr>
         <w:tblPrEx>
-          <w:shd w:val="clear" w:color="auto" w:fill="auto"/>
-          <w:tblLayout w:type="fixed"/>
           <w:tblCellMar>
             <w:top w:w="0" w:type="dxa"/>
             <w:left w:w="0" w:type="dxa"/>
@@ -12602,8 +12532,6 @@
       </w:tr>
       <w:tr>
         <w:tblPrEx>
-          <w:shd w:val="clear" w:color="auto" w:fill="auto"/>
-          <w:tblLayout w:type="fixed"/>
           <w:tblCellMar>
             <w:top w:w="0" w:type="dxa"/>
             <w:left w:w="0" w:type="dxa"/>
@@ -12883,8 +12811,6 @@
       </w:tr>
       <w:tr>
         <w:tblPrEx>
-          <w:shd w:val="clear" w:color="auto" w:fill="auto"/>
-          <w:tblLayout w:type="fixed"/>
           <w:tblCellMar>
             <w:top w:w="0" w:type="dxa"/>
             <w:left w:w="0" w:type="dxa"/>
@@ -13146,8 +13072,6 @@
       </w:tr>
       <w:tr>
         <w:tblPrEx>
-          <w:shd w:val="clear" w:color="auto" w:fill="auto"/>
-          <w:tblLayout w:type="fixed"/>
           <w:tblCellMar>
             <w:top w:w="0" w:type="dxa"/>
             <w:left w:w="0" w:type="dxa"/>
@@ -13409,8 +13333,6 @@
       </w:tr>
       <w:tr>
         <w:tblPrEx>
-          <w:shd w:val="clear" w:color="auto" w:fill="auto"/>
-          <w:tblLayout w:type="fixed"/>
           <w:tblCellMar>
             <w:top w:w="0" w:type="dxa"/>
             <w:left w:w="0" w:type="dxa"/>
@@ -13690,8 +13612,6 @@
       </w:tr>
       <w:tr>
         <w:tblPrEx>
-          <w:shd w:val="clear" w:color="auto" w:fill="auto"/>
-          <w:tblLayout w:type="fixed"/>
           <w:tblCellMar>
             <w:top w:w="0" w:type="dxa"/>
             <w:left w:w="0" w:type="dxa"/>
@@ -13953,8 +13873,6 @@
       </w:tr>
       <w:tr>
         <w:tblPrEx>
-          <w:shd w:val="clear" w:color="auto" w:fill="auto"/>
-          <w:tblLayout w:type="fixed"/>
           <w:tblCellMar>
             <w:top w:w="0" w:type="dxa"/>
             <w:left w:w="0" w:type="dxa"/>
@@ -14679,7 +14597,6 @@
         <w:ind w:leftChars="0"/>
         <w:jc w:val="both"/>
       </w:pPr>
-      <w:bookmarkStart w:id="0" w:name="_GoBack"/>
       <w:r>
         <w:drawing>
           <wp:inline distT="0" distB="0" distL="114300" distR="114300">
@@ -14723,7 +14640,6 @@
           </wp:inline>
         </w:drawing>
       </w:r>
-      <w:bookmarkEnd w:id="0"/>
     </w:p>
     <w:sectPr>
       <w:pgSz w:w="11906" w:h="16838"/>
@@ -14876,6 +14792,7 @@
         <w:rFonts w:ascii="Times New Roman" w:hAnsi="Times New Roman" w:eastAsia="SimSun" w:cs="Times New Roman"/>
       </w:rPr>
     </w:rPrDefault>
+    <w:pPrDefault/>
   </w:docDefaults>
   <w:latentStyles w:count="260" w:defQFormat="0" w:defUnhideWhenUsed="1" w:defSemiHidden="1" w:defUIPriority="99" w:defLockedState="0">
     <w:lsdException w:qFormat="1" w:unhideWhenUsed="0" w:uiPriority="0" w:semiHidden="0" w:name="Normal"/>
@@ -15153,7 +15070,6 @@
     <w:qFormat/>
     <w:uiPriority w:val="0"/>
     <w:tblPr>
-      <w:tblLayout w:type="fixed"/>
       <w:tblCellMar>
         <w:top w:w="0" w:type="dxa"/>
         <w:left w:w="108" w:type="dxa"/>
